--- a/Cost-Effective BigQuery with R.docx
+++ b/Cost-Effective BigQuery with R.docx
@@ -44,7 +44,27 @@
           <w:szCs w:val="20"/>
           <w:lang w:eastAsia="en-IN"/>
         </w:rPr>
-        <w:t>Companies using Google BigQuery for production analytics often run into the following problem: the company has a large user hit table that spans many years. Since queries are billed based on the fields accessed, and not on the date-ranges queried, queries on the table are billed for all available days and are increasingly wasteful.</w:t>
+        <w:t xml:space="preserve">Companies using Google </w:t>
+      </w:r>
+      <w:proofErr w:type="spellStart"/>
+      <w:r>
+        <w:rPr>
+          <w:rFonts w:ascii="Times New Roman" w:eastAsia="Times New Roman" w:hAnsi="Times New Roman" w:cs="Times New Roman"/>
+          <w:sz w:val="20"/>
+          <w:szCs w:val="20"/>
+          <w:lang w:eastAsia="en-IN"/>
+        </w:rPr>
+        <w:t>BigQuery</w:t>
+      </w:r>
+      <w:proofErr w:type="spellEnd"/>
+      <w:r>
+        <w:rPr>
+          <w:rFonts w:ascii="Times New Roman" w:eastAsia="Times New Roman" w:hAnsi="Times New Roman" w:cs="Times New Roman"/>
+          <w:sz w:val="20"/>
+          <w:szCs w:val="20"/>
+          <w:lang w:eastAsia="en-IN"/>
+        </w:rPr>
+        <w:t xml:space="preserve"> for production analytics often run into the following problem: the company has a large user hit table that spans many years. Since queries are billed based on the fields accessed, and not on the date-ranges queried, queries on the table are billed for all available days and are increasingly wasteful.</w:t>
       </w:r>
     </w:p>
     <w:p>
@@ -134,19 +154,19 @@
         </w:rPr>
         <w:t xml:space="preserve">A solution is to partition the table by date, so that users can query a particular range of dates; saving costs and decreasing query duration. Partitioning an un-partitioned table can be expensive if done the brute-force way. This article explores one cost-effective partitioning method, and uses the </w:t>
       </w:r>
-      <w:hyperlink r:id="rId5" w:tgtFrame="_blank" w:history="1">
-        <w:r>
-          <w:rPr>
-            <w:rFonts w:ascii="Times New Roman" w:eastAsia="Times New Roman" w:hAnsi="Times New Roman" w:cs="Times New Roman"/>
-            <w:color w:val="0000FF"/>
-            <w:sz w:val="20"/>
-            <w:szCs w:val="20"/>
-            <w:u w:val="single"/>
-            <w:lang w:eastAsia="en-IN"/>
-          </w:rPr>
-          <w:t>condusco</w:t>
-        </w:r>
-      </w:hyperlink>
+      <w:proofErr w:type="spellStart"/>
+      <w:r>
+        <w:rPr>
+          <w:rFonts w:ascii="Times New Roman" w:eastAsia="Times New Roman" w:hAnsi="Times New Roman" w:cs="Times New Roman"/>
+          <w:color w:val="0000FF"/>
+          <w:sz w:val="20"/>
+          <w:szCs w:val="20"/>
+          <w:u w:val="single"/>
+          <w:lang w:eastAsia="en-IN"/>
+        </w:rPr>
+        <w:t>condusco</w:t>
+      </w:r>
+      <w:proofErr w:type="spellEnd"/>
       <w:r>
         <w:rPr>
           <w:rFonts w:ascii="Times New Roman" w:eastAsia="Times New Roman" w:hAnsi="Times New Roman" w:cs="Times New Roman"/>
@@ -179,8 +199,21 @@
           <w:szCs w:val="36"/>
           <w:lang w:eastAsia="en-IN"/>
         </w:rPr>
-        <w:t>Migrating non-partitioned tables to partitioned tables in Google BigQuery</w:t>
-      </w:r>
+        <w:t xml:space="preserve">Migrating non-partitioned tables to partitioned tables in Google </w:t>
+      </w:r>
+      <w:proofErr w:type="spellStart"/>
+      <w:r>
+        <w:rPr>
+          <w:rFonts w:ascii="Times New Roman" w:eastAsia="Times New Roman" w:hAnsi="Times New Roman" w:cs="Times New Roman"/>
+          <w:b/>
+          <w:bCs/>
+          <w:sz w:val="36"/>
+          <w:szCs w:val="36"/>
+          <w:lang w:eastAsia="en-IN"/>
+        </w:rPr>
+        <w:t>BigQuery</w:t>
+      </w:r>
+      <w:proofErr w:type="spellEnd"/>
     </w:p>
     <w:p>
       <w:pPr>
@@ -199,7 +232,27 @@
           <w:szCs w:val="20"/>
           <w:lang w:eastAsia="en-IN"/>
         </w:rPr>
-        <w:t>The brute-force way to partition a non-partitioned table is to repeatedly query the table for anything matching a particular day and then save that data to a new table with the date suffix, ie. _20171201.</w:t>
+        <w:t xml:space="preserve">The brute-force way to partition a non-partitioned table is to repeatedly query the table for anything matching a particular day and then save that data to a new table with the date suffix, </w:t>
+      </w:r>
+      <w:proofErr w:type="spellStart"/>
+      <w:r>
+        <w:rPr>
+          <w:rFonts w:ascii="Times New Roman" w:eastAsia="Times New Roman" w:hAnsi="Times New Roman" w:cs="Times New Roman"/>
+          <w:sz w:val="20"/>
+          <w:szCs w:val="20"/>
+          <w:lang w:eastAsia="en-IN"/>
+        </w:rPr>
+        <w:t>ie</w:t>
+      </w:r>
+      <w:proofErr w:type="spellEnd"/>
+      <w:r>
+        <w:rPr>
+          <w:rFonts w:ascii="Times New Roman" w:eastAsia="Times New Roman" w:hAnsi="Times New Roman" w:cs="Times New Roman"/>
+          <w:sz w:val="20"/>
+          <w:szCs w:val="20"/>
+          <w:lang w:eastAsia="en-IN"/>
+        </w:rPr>
+        <w:t>. _20171201.</w:t>
       </w:r>
     </w:p>
     <w:p>
@@ -219,7 +272,27 @@
           <w:szCs w:val="20"/>
           <w:lang w:eastAsia="en-IN"/>
         </w:rPr>
-        <w:t xml:space="preserve">The problem is the cost for this method is the cost of querying the full table’s worth of data, multiplied by the number of days it needs to be partitioned into. For a 10 Terabyte table spanning three years, one SELECT * might cost $50 (BigQuery charges $5 per TB accessed). Hence, splitting the table into three years of daily partitions will cost $50*365*3 = </w:t>
+        <w:t>The problem is the cost for this method is the cost of querying the full table’s worth of data, multiplied by the number of days it needs to be partitioned into. For a 10 Terabyte table spanning three years, one SELECT * might cost $50 (</w:t>
+      </w:r>
+      <w:proofErr w:type="spellStart"/>
+      <w:r>
+        <w:rPr>
+          <w:rFonts w:ascii="Times New Roman" w:eastAsia="Times New Roman" w:hAnsi="Times New Roman" w:cs="Times New Roman"/>
+          <w:sz w:val="20"/>
+          <w:szCs w:val="20"/>
+          <w:lang w:eastAsia="en-IN"/>
+        </w:rPr>
+        <w:t>BigQuery</w:t>
+      </w:r>
+      <w:proofErr w:type="spellEnd"/>
+      <w:r>
+        <w:rPr>
+          <w:rFonts w:ascii="Times New Roman" w:eastAsia="Times New Roman" w:hAnsi="Times New Roman" w:cs="Times New Roman"/>
+          <w:sz w:val="20"/>
+          <w:szCs w:val="20"/>
+          <w:lang w:eastAsia="en-IN"/>
+        </w:rPr>
+        <w:t xml:space="preserve"> charges $5 per TB accessed). Hence, splitting the table into three years of daily partitions will cost $50*365*3 = </w:t>
       </w:r>
       <w:r>
         <w:rPr>
@@ -264,20 +337,44 @@
       <w:r>
         <w:rPr>
           <w:rFonts w:ascii="Times New Roman" w:eastAsia="Times New Roman" w:hAnsi="Times New Roman" w:cs="Times New Roman"/>
-          <w:sz w:val="20"/>
-          <w:szCs w:val="20"/>
-          <w:lang w:eastAsia="en-IN"/>
-        </w:rPr>
-        <w:t xml:space="preserve">solution </w:t>
+          <w:color w:val="0000FF"/>
+          <w:sz w:val="20"/>
+          <w:szCs w:val="20"/>
+          <w:u w:val="single"/>
+          <w:lang w:eastAsia="en-IN"/>
+        </w:rPr>
+        <w:t>solut</w:t>
       </w:r>
       <w:r>
         <w:rPr>
           <w:rFonts w:ascii="Times New Roman" w:eastAsia="Times New Roman" w:hAnsi="Times New Roman" w:cs="Times New Roman"/>
-          <w:sz w:val="20"/>
-          <w:szCs w:val="20"/>
-          <w:lang w:eastAsia="en-IN"/>
-        </w:rPr>
-        <w:t>described on StackOverflow is to ARRAY_AGG the entire table into one record for each day. This requires one query over the table’s data to ARRAY_AGG each day you are interested in, and then multiple UNNEST queries using a single query on a single column.</w:t>
+          <w:color w:val="0000FF"/>
+          <w:sz w:val="20"/>
+          <w:szCs w:val="20"/>
+          <w:u w:val="single"/>
+          <w:lang w:eastAsia="en-IN"/>
+        </w:rPr>
+        <w:t>i</w:t>
+      </w:r>
+      <w:r>
+        <w:rPr>
+          <w:rFonts w:ascii="Times New Roman" w:eastAsia="Times New Roman" w:hAnsi="Times New Roman" w:cs="Times New Roman"/>
+          <w:color w:val="0000FF"/>
+          <w:sz w:val="20"/>
+          <w:szCs w:val="20"/>
+          <w:u w:val="single"/>
+          <w:lang w:eastAsia="en-IN"/>
+        </w:rPr>
+        <w:t>on</w:t>
+      </w:r>
+      <w:r>
+        <w:rPr>
+          <w:rFonts w:ascii="Times New Roman" w:eastAsia="Times New Roman" w:hAnsi="Times New Roman" w:cs="Times New Roman"/>
+          <w:sz w:val="20"/>
+          <w:szCs w:val="20"/>
+          <w:lang w:eastAsia="en-IN"/>
+        </w:rPr>
+        <w:t xml:space="preserve"> described is to ARRAY_AGG the entire table into one record for each day. This requires one query over the table’s data to ARRAY_AGG each day you are interested in, and then multiple UNNEST queries using a single query on a single column.</w:t>
       </w:r>
     </w:p>
     <w:p>
@@ -339,15 +436,19 @@
         </w:rPr>
         <w:t xml:space="preserve">Here is an implementation of the solution using </w:t>
       </w:r>
+      <w:proofErr w:type="spellStart"/>
       <w:r>
         <w:rPr>
           <w:rFonts w:ascii="Times New Roman" w:eastAsia="Times New Roman" w:hAnsi="Times New Roman" w:cs="Times New Roman"/>
-          <w:sz w:val="20"/>
-          <w:szCs w:val="20"/>
-          <w:lang w:eastAsia="en-IN"/>
-        </w:rPr>
-        <w:t xml:space="preserve">condusco </w:t>
-      </w:r>
+          <w:color w:val="0000FF"/>
+          <w:sz w:val="20"/>
+          <w:szCs w:val="20"/>
+          <w:u w:val="single"/>
+          <w:lang w:eastAsia="en-IN"/>
+        </w:rPr>
+        <w:t>condusco</w:t>
+      </w:r>
+      <w:proofErr w:type="spellEnd"/>
       <w:r>
         <w:rPr>
           <w:rFonts w:ascii="Times New Roman" w:eastAsia="Times New Roman" w:hAnsi="Times New Roman" w:cs="Times New Roman"/>
@@ -355,7 +456,7 @@
           <w:szCs w:val="20"/>
           <w:lang w:eastAsia="en-IN"/>
         </w:rPr>
-        <w:t>to automate both the query generation and the partitioning:</w:t>
+        <w:t xml:space="preserve"> to automate both the query generation and the partitioning:</w:t>
       </w:r>
     </w:p>
     <w:p>
@@ -431,45 +532,85 @@
           <w:szCs w:val="20"/>
           <w:lang w:eastAsia="en-IN"/>
         </w:rPr>
-        <w:t>library(bigrquery)</w:t>
-      </w:r>
-    </w:p>
-    <w:p>
-      <w:pPr>
-        <w:tabs>
-          <w:tab w:val="left" w:pos="916"/>
-          <w:tab w:val="left" w:pos="1832"/>
-          <w:tab w:val="left" w:pos="2748"/>
-          <w:tab w:val="left" w:pos="3664"/>
-          <w:tab w:val="left" w:pos="4580"/>
-          <w:tab w:val="left" w:pos="5496"/>
-          <w:tab w:val="left" w:pos="6412"/>
-          <w:tab w:val="left" w:pos="7328"/>
-          <w:tab w:val="left" w:pos="8244"/>
-          <w:tab w:val="left" w:pos="9160"/>
-          <w:tab w:val="left" w:pos="10076"/>
-          <w:tab w:val="left" w:pos="10992"/>
-          <w:tab w:val="left" w:pos="11908"/>
-          <w:tab w:val="left" w:pos="12824"/>
-          <w:tab w:val="left" w:pos="13740"/>
-          <w:tab w:val="left" w:pos="14656"/>
-        </w:tabs>
-        <w:spacing w:after="0" w:line="240" w:lineRule="auto"/>
-        <w:rPr>
-          <w:rFonts w:ascii="Courier New" w:eastAsia="Times New Roman" w:hAnsi="Courier New" w:cs="Courier New"/>
-          <w:sz w:val="20"/>
-          <w:szCs w:val="20"/>
-          <w:lang w:eastAsia="en-IN"/>
-        </w:rPr>
-      </w:pPr>
-      <w:r>
-        <w:rPr>
-          <w:rFonts w:ascii="Courier New" w:eastAsia="Times New Roman" w:hAnsi="Courier New" w:cs="Courier New"/>
-          <w:sz w:val="20"/>
-          <w:szCs w:val="20"/>
-          <w:lang w:eastAsia="en-IN"/>
-        </w:rPr>
-        <w:t>library(condusco)</w:t>
+        <w:t>library(</w:t>
+      </w:r>
+      <w:proofErr w:type="spellStart"/>
+      <w:r>
+        <w:rPr>
+          <w:rFonts w:ascii="Courier New" w:eastAsia="Times New Roman" w:hAnsi="Courier New" w:cs="Courier New"/>
+          <w:sz w:val="20"/>
+          <w:szCs w:val="20"/>
+          <w:lang w:eastAsia="en-IN"/>
+        </w:rPr>
+        <w:t>bigrquery</w:t>
+      </w:r>
+      <w:proofErr w:type="spellEnd"/>
+      <w:r>
+        <w:rPr>
+          <w:rFonts w:ascii="Courier New" w:eastAsia="Times New Roman" w:hAnsi="Courier New" w:cs="Courier New"/>
+          <w:sz w:val="20"/>
+          <w:szCs w:val="20"/>
+          <w:lang w:eastAsia="en-IN"/>
+        </w:rPr>
+        <w:t>)</w:t>
+      </w:r>
+    </w:p>
+    <w:p>
+      <w:pPr>
+        <w:tabs>
+          <w:tab w:val="left" w:pos="916"/>
+          <w:tab w:val="left" w:pos="1832"/>
+          <w:tab w:val="left" w:pos="2748"/>
+          <w:tab w:val="left" w:pos="3664"/>
+          <w:tab w:val="left" w:pos="4580"/>
+          <w:tab w:val="left" w:pos="5496"/>
+          <w:tab w:val="left" w:pos="6412"/>
+          <w:tab w:val="left" w:pos="7328"/>
+          <w:tab w:val="left" w:pos="8244"/>
+          <w:tab w:val="left" w:pos="9160"/>
+          <w:tab w:val="left" w:pos="10076"/>
+          <w:tab w:val="left" w:pos="10992"/>
+          <w:tab w:val="left" w:pos="11908"/>
+          <w:tab w:val="left" w:pos="12824"/>
+          <w:tab w:val="left" w:pos="13740"/>
+          <w:tab w:val="left" w:pos="14656"/>
+        </w:tabs>
+        <w:spacing w:after="0" w:line="240" w:lineRule="auto"/>
+        <w:rPr>
+          <w:rFonts w:ascii="Courier New" w:eastAsia="Times New Roman" w:hAnsi="Courier New" w:cs="Courier New"/>
+          <w:sz w:val="20"/>
+          <w:szCs w:val="20"/>
+          <w:lang w:eastAsia="en-IN"/>
+        </w:rPr>
+      </w:pPr>
+      <w:r>
+        <w:rPr>
+          <w:rFonts w:ascii="Courier New" w:eastAsia="Times New Roman" w:hAnsi="Courier New" w:cs="Courier New"/>
+          <w:sz w:val="20"/>
+          <w:szCs w:val="20"/>
+          <w:lang w:eastAsia="en-IN"/>
+        </w:rPr>
+        <w:t>library(</w:t>
+      </w:r>
+      <w:proofErr w:type="spellStart"/>
+      <w:r>
+        <w:rPr>
+          <w:rFonts w:ascii="Courier New" w:eastAsia="Times New Roman" w:hAnsi="Courier New" w:cs="Courier New"/>
+          <w:sz w:val="20"/>
+          <w:szCs w:val="20"/>
+          <w:lang w:eastAsia="en-IN"/>
+        </w:rPr>
+        <w:t>condusco</w:t>
+      </w:r>
+      <w:proofErr w:type="spellEnd"/>
+      <w:r>
+        <w:rPr>
+          <w:rFonts w:ascii="Courier New" w:eastAsia="Times New Roman" w:hAnsi="Courier New" w:cs="Courier New"/>
+          <w:sz w:val="20"/>
+          <w:szCs w:val="20"/>
+          <w:lang w:eastAsia="en-IN"/>
+        </w:rPr>
+        <w:t>)</w:t>
       </w:r>
     </w:p>
     <w:p>
@@ -680,83 +821,163 @@
           <w:szCs w:val="20"/>
           <w:lang w:eastAsia="en-IN"/>
         </w:rPr>
-        <w:t>config &lt;- data.frame(</w:t>
-      </w:r>
-    </w:p>
-    <w:p>
-      <w:pPr>
-        <w:tabs>
-          <w:tab w:val="left" w:pos="916"/>
-          <w:tab w:val="left" w:pos="1832"/>
-          <w:tab w:val="left" w:pos="2748"/>
-          <w:tab w:val="left" w:pos="3664"/>
-          <w:tab w:val="left" w:pos="4580"/>
-          <w:tab w:val="left" w:pos="5496"/>
-          <w:tab w:val="left" w:pos="6412"/>
-          <w:tab w:val="left" w:pos="7328"/>
-          <w:tab w:val="left" w:pos="8244"/>
-          <w:tab w:val="left" w:pos="9160"/>
-          <w:tab w:val="left" w:pos="10076"/>
-          <w:tab w:val="left" w:pos="10992"/>
-          <w:tab w:val="left" w:pos="11908"/>
-          <w:tab w:val="left" w:pos="12824"/>
-          <w:tab w:val="left" w:pos="13740"/>
-          <w:tab w:val="left" w:pos="14656"/>
-        </w:tabs>
-        <w:spacing w:after="0" w:line="240" w:lineRule="auto"/>
-        <w:rPr>
-          <w:rFonts w:ascii="Courier New" w:eastAsia="Times New Roman" w:hAnsi="Courier New" w:cs="Courier New"/>
-          <w:sz w:val="20"/>
-          <w:szCs w:val="20"/>
-          <w:lang w:eastAsia="en-IN"/>
-        </w:rPr>
-      </w:pPr>
-      <w:r>
-        <w:rPr>
-          <w:rFonts w:ascii="Courier New" w:eastAsia="Times New Roman" w:hAnsi="Courier New" w:cs="Courier New"/>
-          <w:sz w:val="20"/>
-          <w:szCs w:val="20"/>
-          <w:lang w:eastAsia="en-IN"/>
-        </w:rPr>
-        <w:t xml:space="preserve">  dataset_id = '',</w:t>
-      </w:r>
-    </w:p>
-    <w:p>
-      <w:pPr>
-        <w:tabs>
-          <w:tab w:val="left" w:pos="916"/>
-          <w:tab w:val="left" w:pos="1832"/>
-          <w:tab w:val="left" w:pos="2748"/>
-          <w:tab w:val="left" w:pos="3664"/>
-          <w:tab w:val="left" w:pos="4580"/>
-          <w:tab w:val="left" w:pos="5496"/>
-          <w:tab w:val="left" w:pos="6412"/>
-          <w:tab w:val="left" w:pos="7328"/>
-          <w:tab w:val="left" w:pos="8244"/>
-          <w:tab w:val="left" w:pos="9160"/>
-          <w:tab w:val="left" w:pos="10076"/>
-          <w:tab w:val="left" w:pos="10992"/>
-          <w:tab w:val="left" w:pos="11908"/>
-          <w:tab w:val="left" w:pos="12824"/>
-          <w:tab w:val="left" w:pos="13740"/>
-          <w:tab w:val="left" w:pos="14656"/>
-        </w:tabs>
-        <w:spacing w:after="0" w:line="240" w:lineRule="auto"/>
-        <w:rPr>
-          <w:rFonts w:ascii="Courier New" w:eastAsia="Times New Roman" w:hAnsi="Courier New" w:cs="Courier New"/>
-          <w:sz w:val="20"/>
-          <w:szCs w:val="20"/>
-          <w:lang w:eastAsia="en-IN"/>
-        </w:rPr>
-      </w:pPr>
-      <w:r>
-        <w:rPr>
-          <w:rFonts w:ascii="Courier New" w:eastAsia="Times New Roman" w:hAnsi="Courier New" w:cs="Courier New"/>
-          <w:sz w:val="20"/>
-          <w:szCs w:val="20"/>
-          <w:lang w:eastAsia="en-IN"/>
-        </w:rPr>
-        <w:t xml:space="preserve">  table_prefix = 'tmp_test_partition'</w:t>
+        <w:t xml:space="preserve">config &lt;- </w:t>
+      </w:r>
+      <w:proofErr w:type="spellStart"/>
+      <w:r>
+        <w:rPr>
+          <w:rFonts w:ascii="Courier New" w:eastAsia="Times New Roman" w:hAnsi="Courier New" w:cs="Courier New"/>
+          <w:sz w:val="20"/>
+          <w:szCs w:val="20"/>
+          <w:lang w:eastAsia="en-IN"/>
+        </w:rPr>
+        <w:t>data.frame</w:t>
+      </w:r>
+      <w:proofErr w:type="spellEnd"/>
+      <w:r>
+        <w:rPr>
+          <w:rFonts w:ascii="Courier New" w:eastAsia="Times New Roman" w:hAnsi="Courier New" w:cs="Courier New"/>
+          <w:sz w:val="20"/>
+          <w:szCs w:val="20"/>
+          <w:lang w:eastAsia="en-IN"/>
+        </w:rPr>
+        <w:t>(</w:t>
+      </w:r>
+    </w:p>
+    <w:p>
+      <w:pPr>
+        <w:tabs>
+          <w:tab w:val="left" w:pos="916"/>
+          <w:tab w:val="left" w:pos="1832"/>
+          <w:tab w:val="left" w:pos="2748"/>
+          <w:tab w:val="left" w:pos="3664"/>
+          <w:tab w:val="left" w:pos="4580"/>
+          <w:tab w:val="left" w:pos="5496"/>
+          <w:tab w:val="left" w:pos="6412"/>
+          <w:tab w:val="left" w:pos="7328"/>
+          <w:tab w:val="left" w:pos="8244"/>
+          <w:tab w:val="left" w:pos="9160"/>
+          <w:tab w:val="left" w:pos="10076"/>
+          <w:tab w:val="left" w:pos="10992"/>
+          <w:tab w:val="left" w:pos="11908"/>
+          <w:tab w:val="left" w:pos="12824"/>
+          <w:tab w:val="left" w:pos="13740"/>
+          <w:tab w:val="left" w:pos="14656"/>
+        </w:tabs>
+        <w:spacing w:after="0" w:line="240" w:lineRule="auto"/>
+        <w:rPr>
+          <w:rFonts w:ascii="Courier New" w:eastAsia="Times New Roman" w:hAnsi="Courier New" w:cs="Courier New"/>
+          <w:sz w:val="20"/>
+          <w:szCs w:val="20"/>
+          <w:lang w:eastAsia="en-IN"/>
+        </w:rPr>
+      </w:pPr>
+      <w:r>
+        <w:rPr>
+          <w:rFonts w:ascii="Courier New" w:eastAsia="Times New Roman" w:hAnsi="Courier New" w:cs="Courier New"/>
+          <w:sz w:val="20"/>
+          <w:szCs w:val="20"/>
+          <w:lang w:eastAsia="en-IN"/>
+        </w:rPr>
+        <w:t xml:space="preserve">  </w:t>
+      </w:r>
+      <w:proofErr w:type="spellStart"/>
+      <w:r>
+        <w:rPr>
+          <w:rFonts w:ascii="Courier New" w:eastAsia="Times New Roman" w:hAnsi="Courier New" w:cs="Courier New"/>
+          <w:sz w:val="20"/>
+          <w:szCs w:val="20"/>
+          <w:lang w:eastAsia="en-IN"/>
+        </w:rPr>
+        <w:t>dataset_id</w:t>
+      </w:r>
+      <w:proofErr w:type="spellEnd"/>
+      <w:r>
+        <w:rPr>
+          <w:rFonts w:ascii="Courier New" w:eastAsia="Times New Roman" w:hAnsi="Courier New" w:cs="Courier New"/>
+          <w:sz w:val="20"/>
+          <w:szCs w:val="20"/>
+          <w:lang w:eastAsia="en-IN"/>
+        </w:rPr>
+        <w:t xml:space="preserve"> = '',</w:t>
+      </w:r>
+    </w:p>
+    <w:p>
+      <w:pPr>
+        <w:tabs>
+          <w:tab w:val="left" w:pos="916"/>
+          <w:tab w:val="left" w:pos="1832"/>
+          <w:tab w:val="left" w:pos="2748"/>
+          <w:tab w:val="left" w:pos="3664"/>
+          <w:tab w:val="left" w:pos="4580"/>
+          <w:tab w:val="left" w:pos="5496"/>
+          <w:tab w:val="left" w:pos="6412"/>
+          <w:tab w:val="left" w:pos="7328"/>
+          <w:tab w:val="left" w:pos="8244"/>
+          <w:tab w:val="left" w:pos="9160"/>
+          <w:tab w:val="left" w:pos="10076"/>
+          <w:tab w:val="left" w:pos="10992"/>
+          <w:tab w:val="left" w:pos="11908"/>
+          <w:tab w:val="left" w:pos="12824"/>
+          <w:tab w:val="left" w:pos="13740"/>
+          <w:tab w:val="left" w:pos="14656"/>
+        </w:tabs>
+        <w:spacing w:after="0" w:line="240" w:lineRule="auto"/>
+        <w:rPr>
+          <w:rFonts w:ascii="Courier New" w:eastAsia="Times New Roman" w:hAnsi="Courier New" w:cs="Courier New"/>
+          <w:sz w:val="20"/>
+          <w:szCs w:val="20"/>
+          <w:lang w:eastAsia="en-IN"/>
+        </w:rPr>
+      </w:pPr>
+      <w:r>
+        <w:rPr>
+          <w:rFonts w:ascii="Courier New" w:eastAsia="Times New Roman" w:hAnsi="Courier New" w:cs="Courier New"/>
+          <w:sz w:val="20"/>
+          <w:szCs w:val="20"/>
+          <w:lang w:eastAsia="en-IN"/>
+        </w:rPr>
+        <w:t xml:space="preserve">  </w:t>
+      </w:r>
+      <w:proofErr w:type="spellStart"/>
+      <w:r>
+        <w:rPr>
+          <w:rFonts w:ascii="Courier New" w:eastAsia="Times New Roman" w:hAnsi="Courier New" w:cs="Courier New"/>
+          <w:sz w:val="20"/>
+          <w:szCs w:val="20"/>
+          <w:lang w:eastAsia="en-IN"/>
+        </w:rPr>
+        <w:t>table_prefix</w:t>
+      </w:r>
+      <w:proofErr w:type="spellEnd"/>
+      <w:r>
+        <w:rPr>
+          <w:rFonts w:ascii="Courier New" w:eastAsia="Times New Roman" w:hAnsi="Courier New" w:cs="Courier New"/>
+          <w:sz w:val="20"/>
+          <w:szCs w:val="20"/>
+          <w:lang w:eastAsia="en-IN"/>
+        </w:rPr>
+        <w:t xml:space="preserve"> = '</w:t>
+      </w:r>
+      <w:proofErr w:type="spellStart"/>
+      <w:r>
+        <w:rPr>
+          <w:rFonts w:ascii="Courier New" w:eastAsia="Times New Roman" w:hAnsi="Courier New" w:cs="Courier New"/>
+          <w:sz w:val="20"/>
+          <w:szCs w:val="20"/>
+          <w:lang w:eastAsia="en-IN"/>
+        </w:rPr>
+        <w:t>tmp_test_partition</w:t>
+      </w:r>
+      <w:proofErr w:type="spellEnd"/>
+      <w:r>
+        <w:rPr>
+          <w:rFonts w:ascii="Courier New" w:eastAsia="Times New Roman" w:hAnsi="Courier New" w:cs="Courier New"/>
+          <w:sz w:val="20"/>
+          <w:szCs w:val="20"/>
+          <w:lang w:eastAsia="en-IN"/>
+        </w:rPr>
+        <w:t>'</w:t>
       </w:r>
     </w:p>
     <w:p>
@@ -899,150 +1120,261 @@
           <w:szCs w:val="20"/>
           <w:lang w:eastAsia="en-IN"/>
         </w:rPr>
-        <w:t>options("httr_oauth_cache" = "~/.httr-oauth")</w:t>
-      </w:r>
-    </w:p>
-    <w:p>
-      <w:pPr>
-        <w:tabs>
-          <w:tab w:val="left" w:pos="916"/>
-          <w:tab w:val="left" w:pos="1832"/>
-          <w:tab w:val="left" w:pos="2748"/>
-          <w:tab w:val="left" w:pos="3664"/>
-          <w:tab w:val="left" w:pos="4580"/>
-          <w:tab w:val="left" w:pos="5496"/>
-          <w:tab w:val="left" w:pos="6412"/>
-          <w:tab w:val="left" w:pos="7328"/>
-          <w:tab w:val="left" w:pos="8244"/>
-          <w:tab w:val="left" w:pos="9160"/>
-          <w:tab w:val="left" w:pos="10076"/>
-          <w:tab w:val="left" w:pos="10992"/>
-          <w:tab w:val="left" w:pos="11908"/>
-          <w:tab w:val="left" w:pos="12824"/>
-          <w:tab w:val="left" w:pos="13740"/>
-          <w:tab w:val="left" w:pos="14656"/>
-        </w:tabs>
-        <w:spacing w:after="0" w:line="240" w:lineRule="auto"/>
-        <w:rPr>
-          <w:rFonts w:ascii="Courier New" w:eastAsia="Times New Roman" w:hAnsi="Courier New" w:cs="Courier New"/>
-          <w:sz w:val="20"/>
-          <w:szCs w:val="20"/>
-          <w:lang w:eastAsia="en-IN"/>
-        </w:rPr>
-      </w:pPr>
-      <w:r>
-        <w:rPr>
-          <w:rFonts w:ascii="Courier New" w:eastAsia="Times New Roman" w:hAnsi="Courier New" w:cs="Courier New"/>
-          <w:sz w:val="20"/>
-          <w:szCs w:val="20"/>
-          <w:lang w:eastAsia="en-IN"/>
-        </w:rPr>
-        <w:t>options(httr_oob_default=TRUE)</w:t>
-      </w:r>
-    </w:p>
-    <w:p>
-      <w:pPr>
-        <w:tabs>
-          <w:tab w:val="left" w:pos="916"/>
-          <w:tab w:val="left" w:pos="1832"/>
-          <w:tab w:val="left" w:pos="2748"/>
-          <w:tab w:val="left" w:pos="3664"/>
-          <w:tab w:val="left" w:pos="4580"/>
-          <w:tab w:val="left" w:pos="5496"/>
-          <w:tab w:val="left" w:pos="6412"/>
-          <w:tab w:val="left" w:pos="7328"/>
-          <w:tab w:val="left" w:pos="8244"/>
-          <w:tab w:val="left" w:pos="9160"/>
-          <w:tab w:val="left" w:pos="10076"/>
-          <w:tab w:val="left" w:pos="10992"/>
-          <w:tab w:val="left" w:pos="11908"/>
-          <w:tab w:val="left" w:pos="12824"/>
-          <w:tab w:val="left" w:pos="13740"/>
-          <w:tab w:val="left" w:pos="14656"/>
-        </w:tabs>
-        <w:spacing w:after="0" w:line="240" w:lineRule="auto"/>
-        <w:rPr>
-          <w:rFonts w:ascii="Courier New" w:eastAsia="Times New Roman" w:hAnsi="Courier New" w:cs="Courier New"/>
-          <w:sz w:val="20"/>
-          <w:szCs w:val="20"/>
-          <w:lang w:eastAsia="en-IN"/>
-        </w:rPr>
-      </w:pPr>
-    </w:p>
-    <w:p>
-      <w:pPr>
-        <w:tabs>
-          <w:tab w:val="left" w:pos="916"/>
-          <w:tab w:val="left" w:pos="1832"/>
-          <w:tab w:val="left" w:pos="2748"/>
-          <w:tab w:val="left" w:pos="3664"/>
-          <w:tab w:val="left" w:pos="4580"/>
-          <w:tab w:val="left" w:pos="5496"/>
-          <w:tab w:val="left" w:pos="6412"/>
-          <w:tab w:val="left" w:pos="7328"/>
-          <w:tab w:val="left" w:pos="8244"/>
-          <w:tab w:val="left" w:pos="9160"/>
-          <w:tab w:val="left" w:pos="10076"/>
-          <w:tab w:val="left" w:pos="10992"/>
-          <w:tab w:val="left" w:pos="11908"/>
-          <w:tab w:val="left" w:pos="12824"/>
-          <w:tab w:val="left" w:pos="13740"/>
-          <w:tab w:val="left" w:pos="14656"/>
-        </w:tabs>
-        <w:spacing w:after="0" w:line="240" w:lineRule="auto"/>
-        <w:rPr>
-          <w:rFonts w:ascii="Courier New" w:eastAsia="Times New Roman" w:hAnsi="Courier New" w:cs="Courier New"/>
-          <w:sz w:val="20"/>
-          <w:szCs w:val="20"/>
-          <w:lang w:eastAsia="en-IN"/>
-        </w:rPr>
-      </w:pPr>
-      <w:r>
-        <w:rPr>
-          <w:rFonts w:ascii="Courier New" w:eastAsia="Times New Roman" w:hAnsi="Courier New" w:cs="Courier New"/>
-          <w:sz w:val="20"/>
-          <w:szCs w:val="20"/>
-          <w:lang w:eastAsia="en-IN"/>
-        </w:rPr>
-        <w:t># Run the below query to authenticate and write credentials to .httr-oauth file</w:t>
-      </w:r>
-    </w:p>
-    <w:p>
-      <w:pPr>
-        <w:tabs>
-          <w:tab w:val="left" w:pos="916"/>
-          <w:tab w:val="left" w:pos="1832"/>
-          <w:tab w:val="left" w:pos="2748"/>
-          <w:tab w:val="left" w:pos="3664"/>
-          <w:tab w:val="left" w:pos="4580"/>
-          <w:tab w:val="left" w:pos="5496"/>
-          <w:tab w:val="left" w:pos="6412"/>
-          <w:tab w:val="left" w:pos="7328"/>
-          <w:tab w:val="left" w:pos="8244"/>
-          <w:tab w:val="left" w:pos="9160"/>
-          <w:tab w:val="left" w:pos="10076"/>
-          <w:tab w:val="left" w:pos="10992"/>
-          <w:tab w:val="left" w:pos="11908"/>
-          <w:tab w:val="left" w:pos="12824"/>
-          <w:tab w:val="left" w:pos="13740"/>
-          <w:tab w:val="left" w:pos="14656"/>
-        </w:tabs>
-        <w:spacing w:after="0" w:line="240" w:lineRule="auto"/>
-        <w:rPr>
-          <w:rFonts w:ascii="Courier New" w:eastAsia="Times New Roman" w:hAnsi="Courier New" w:cs="Courier New"/>
-          <w:sz w:val="20"/>
-          <w:szCs w:val="20"/>
-          <w:lang w:eastAsia="en-IN"/>
-        </w:rPr>
-      </w:pPr>
-      <w:r>
-        <w:rPr>
-          <w:rFonts w:ascii="Courier New" w:eastAsia="Times New Roman" w:hAnsi="Courier New" w:cs="Courier New"/>
-          <w:sz w:val="20"/>
-          <w:szCs w:val="20"/>
-          <w:lang w:eastAsia="en-IN"/>
-        </w:rPr>
-        <w:t>query_exec("SELECT 'foo' as bar",project=project);</w:t>
+        <w:t>options("</w:t>
+      </w:r>
+      <w:proofErr w:type="spellStart"/>
+      <w:r>
+        <w:rPr>
+          <w:rFonts w:ascii="Courier New" w:eastAsia="Times New Roman" w:hAnsi="Courier New" w:cs="Courier New"/>
+          <w:sz w:val="20"/>
+          <w:szCs w:val="20"/>
+          <w:lang w:eastAsia="en-IN"/>
+        </w:rPr>
+        <w:t>httr_oauth_cache</w:t>
+      </w:r>
+      <w:proofErr w:type="spellEnd"/>
+      <w:r>
+        <w:rPr>
+          <w:rFonts w:ascii="Courier New" w:eastAsia="Times New Roman" w:hAnsi="Courier New" w:cs="Courier New"/>
+          <w:sz w:val="20"/>
+          <w:szCs w:val="20"/>
+          <w:lang w:eastAsia="en-IN"/>
+        </w:rPr>
+        <w:t>" = "~/.</w:t>
+      </w:r>
+      <w:proofErr w:type="spellStart"/>
+      <w:r>
+        <w:rPr>
+          <w:rFonts w:ascii="Courier New" w:eastAsia="Times New Roman" w:hAnsi="Courier New" w:cs="Courier New"/>
+          <w:sz w:val="20"/>
+          <w:szCs w:val="20"/>
+          <w:lang w:eastAsia="en-IN"/>
+        </w:rPr>
+        <w:t>httr-oauth</w:t>
+      </w:r>
+      <w:proofErr w:type="spellEnd"/>
+      <w:r>
+        <w:rPr>
+          <w:rFonts w:ascii="Courier New" w:eastAsia="Times New Roman" w:hAnsi="Courier New" w:cs="Courier New"/>
+          <w:sz w:val="20"/>
+          <w:szCs w:val="20"/>
+          <w:lang w:eastAsia="en-IN"/>
+        </w:rPr>
+        <w:t>")</w:t>
+      </w:r>
+    </w:p>
+    <w:p>
+      <w:pPr>
+        <w:tabs>
+          <w:tab w:val="left" w:pos="916"/>
+          <w:tab w:val="left" w:pos="1832"/>
+          <w:tab w:val="left" w:pos="2748"/>
+          <w:tab w:val="left" w:pos="3664"/>
+          <w:tab w:val="left" w:pos="4580"/>
+          <w:tab w:val="left" w:pos="5496"/>
+          <w:tab w:val="left" w:pos="6412"/>
+          <w:tab w:val="left" w:pos="7328"/>
+          <w:tab w:val="left" w:pos="8244"/>
+          <w:tab w:val="left" w:pos="9160"/>
+          <w:tab w:val="left" w:pos="10076"/>
+          <w:tab w:val="left" w:pos="10992"/>
+          <w:tab w:val="left" w:pos="11908"/>
+          <w:tab w:val="left" w:pos="12824"/>
+          <w:tab w:val="left" w:pos="13740"/>
+          <w:tab w:val="left" w:pos="14656"/>
+        </w:tabs>
+        <w:spacing w:after="0" w:line="240" w:lineRule="auto"/>
+        <w:rPr>
+          <w:rFonts w:ascii="Courier New" w:eastAsia="Times New Roman" w:hAnsi="Courier New" w:cs="Courier New"/>
+          <w:sz w:val="20"/>
+          <w:szCs w:val="20"/>
+          <w:lang w:eastAsia="en-IN"/>
+        </w:rPr>
+      </w:pPr>
+      <w:r>
+        <w:rPr>
+          <w:rFonts w:ascii="Courier New" w:eastAsia="Times New Roman" w:hAnsi="Courier New" w:cs="Courier New"/>
+          <w:sz w:val="20"/>
+          <w:szCs w:val="20"/>
+          <w:lang w:eastAsia="en-IN"/>
+        </w:rPr>
+        <w:t>options(</w:t>
+      </w:r>
+      <w:proofErr w:type="spellStart"/>
+      <w:r>
+        <w:rPr>
+          <w:rFonts w:ascii="Courier New" w:eastAsia="Times New Roman" w:hAnsi="Courier New" w:cs="Courier New"/>
+          <w:sz w:val="20"/>
+          <w:szCs w:val="20"/>
+          <w:lang w:eastAsia="en-IN"/>
+        </w:rPr>
+        <w:t>httr_oob_default</w:t>
+      </w:r>
+      <w:proofErr w:type="spellEnd"/>
+      <w:r>
+        <w:rPr>
+          <w:rFonts w:ascii="Courier New" w:eastAsia="Times New Roman" w:hAnsi="Courier New" w:cs="Courier New"/>
+          <w:sz w:val="20"/>
+          <w:szCs w:val="20"/>
+          <w:lang w:eastAsia="en-IN"/>
+        </w:rPr>
+        <w:t>=TRUE)</w:t>
+      </w:r>
+    </w:p>
+    <w:p>
+      <w:pPr>
+        <w:tabs>
+          <w:tab w:val="left" w:pos="916"/>
+          <w:tab w:val="left" w:pos="1832"/>
+          <w:tab w:val="left" w:pos="2748"/>
+          <w:tab w:val="left" w:pos="3664"/>
+          <w:tab w:val="left" w:pos="4580"/>
+          <w:tab w:val="left" w:pos="5496"/>
+          <w:tab w:val="left" w:pos="6412"/>
+          <w:tab w:val="left" w:pos="7328"/>
+          <w:tab w:val="left" w:pos="8244"/>
+          <w:tab w:val="left" w:pos="9160"/>
+          <w:tab w:val="left" w:pos="10076"/>
+          <w:tab w:val="left" w:pos="10992"/>
+          <w:tab w:val="left" w:pos="11908"/>
+          <w:tab w:val="left" w:pos="12824"/>
+          <w:tab w:val="left" w:pos="13740"/>
+          <w:tab w:val="left" w:pos="14656"/>
+        </w:tabs>
+        <w:spacing w:after="0" w:line="240" w:lineRule="auto"/>
+        <w:rPr>
+          <w:rFonts w:ascii="Courier New" w:eastAsia="Times New Roman" w:hAnsi="Courier New" w:cs="Courier New"/>
+          <w:sz w:val="20"/>
+          <w:szCs w:val="20"/>
+          <w:lang w:eastAsia="en-IN"/>
+        </w:rPr>
+      </w:pPr>
+    </w:p>
+    <w:p>
+      <w:pPr>
+        <w:tabs>
+          <w:tab w:val="left" w:pos="916"/>
+          <w:tab w:val="left" w:pos="1832"/>
+          <w:tab w:val="left" w:pos="2748"/>
+          <w:tab w:val="left" w:pos="3664"/>
+          <w:tab w:val="left" w:pos="4580"/>
+          <w:tab w:val="left" w:pos="5496"/>
+          <w:tab w:val="left" w:pos="6412"/>
+          <w:tab w:val="left" w:pos="7328"/>
+          <w:tab w:val="left" w:pos="8244"/>
+          <w:tab w:val="left" w:pos="9160"/>
+          <w:tab w:val="left" w:pos="10076"/>
+          <w:tab w:val="left" w:pos="10992"/>
+          <w:tab w:val="left" w:pos="11908"/>
+          <w:tab w:val="left" w:pos="12824"/>
+          <w:tab w:val="left" w:pos="13740"/>
+          <w:tab w:val="left" w:pos="14656"/>
+        </w:tabs>
+        <w:spacing w:after="0" w:line="240" w:lineRule="auto"/>
+        <w:rPr>
+          <w:rFonts w:ascii="Courier New" w:eastAsia="Times New Roman" w:hAnsi="Courier New" w:cs="Courier New"/>
+          <w:sz w:val="20"/>
+          <w:szCs w:val="20"/>
+          <w:lang w:eastAsia="en-IN"/>
+        </w:rPr>
+      </w:pPr>
+      <w:r>
+        <w:rPr>
+          <w:rFonts w:ascii="Courier New" w:eastAsia="Times New Roman" w:hAnsi="Courier New" w:cs="Courier New"/>
+          <w:sz w:val="20"/>
+          <w:szCs w:val="20"/>
+          <w:lang w:eastAsia="en-IN"/>
+        </w:rPr>
+        <w:t># Run the below query to authenticate and write credentials to .</w:t>
+      </w:r>
+      <w:proofErr w:type="spellStart"/>
+      <w:r>
+        <w:rPr>
+          <w:rFonts w:ascii="Courier New" w:eastAsia="Times New Roman" w:hAnsi="Courier New" w:cs="Courier New"/>
+          <w:sz w:val="20"/>
+          <w:szCs w:val="20"/>
+          <w:lang w:eastAsia="en-IN"/>
+        </w:rPr>
+        <w:t>httr-oauth</w:t>
+      </w:r>
+      <w:proofErr w:type="spellEnd"/>
+      <w:r>
+        <w:rPr>
+          <w:rFonts w:ascii="Courier New" w:eastAsia="Times New Roman" w:hAnsi="Courier New" w:cs="Courier New"/>
+          <w:sz w:val="20"/>
+          <w:szCs w:val="20"/>
+          <w:lang w:eastAsia="en-IN"/>
+        </w:rPr>
+        <w:t xml:space="preserve"> file</w:t>
+      </w:r>
+    </w:p>
+    <w:p>
+      <w:pPr>
+        <w:tabs>
+          <w:tab w:val="left" w:pos="916"/>
+          <w:tab w:val="left" w:pos="1832"/>
+          <w:tab w:val="left" w:pos="2748"/>
+          <w:tab w:val="left" w:pos="3664"/>
+          <w:tab w:val="left" w:pos="4580"/>
+          <w:tab w:val="left" w:pos="5496"/>
+          <w:tab w:val="left" w:pos="6412"/>
+          <w:tab w:val="left" w:pos="7328"/>
+          <w:tab w:val="left" w:pos="8244"/>
+          <w:tab w:val="left" w:pos="9160"/>
+          <w:tab w:val="left" w:pos="10076"/>
+          <w:tab w:val="left" w:pos="10992"/>
+          <w:tab w:val="left" w:pos="11908"/>
+          <w:tab w:val="left" w:pos="12824"/>
+          <w:tab w:val="left" w:pos="13740"/>
+          <w:tab w:val="left" w:pos="14656"/>
+        </w:tabs>
+        <w:spacing w:after="0" w:line="240" w:lineRule="auto"/>
+        <w:rPr>
+          <w:rFonts w:ascii="Courier New" w:eastAsia="Times New Roman" w:hAnsi="Courier New" w:cs="Courier New"/>
+          <w:sz w:val="20"/>
+          <w:szCs w:val="20"/>
+          <w:lang w:eastAsia="en-IN"/>
+        </w:rPr>
+      </w:pPr>
+      <w:proofErr w:type="spellStart"/>
+      <w:r>
+        <w:rPr>
+          <w:rFonts w:ascii="Courier New" w:eastAsia="Times New Roman" w:hAnsi="Courier New" w:cs="Courier New"/>
+          <w:sz w:val="20"/>
+          <w:szCs w:val="20"/>
+          <w:lang w:eastAsia="en-IN"/>
+        </w:rPr>
+        <w:t>query_exec</w:t>
+      </w:r>
+      <w:proofErr w:type="spellEnd"/>
+      <w:r>
+        <w:rPr>
+          <w:rFonts w:ascii="Courier New" w:eastAsia="Times New Roman" w:hAnsi="Courier New" w:cs="Courier New"/>
+          <w:sz w:val="20"/>
+          <w:szCs w:val="20"/>
+          <w:lang w:eastAsia="en-IN"/>
+        </w:rPr>
+        <w:t xml:space="preserve">("SELECT 'foo' as </w:t>
+      </w:r>
+      <w:proofErr w:type="spellStart"/>
+      <w:r>
+        <w:rPr>
+          <w:rFonts w:ascii="Courier New" w:eastAsia="Times New Roman" w:hAnsi="Courier New" w:cs="Courier New"/>
+          <w:sz w:val="20"/>
+          <w:szCs w:val="20"/>
+          <w:lang w:eastAsia="en-IN"/>
+        </w:rPr>
+        <w:t>bar",project</w:t>
+      </w:r>
+      <w:proofErr w:type="spellEnd"/>
+      <w:r>
+        <w:rPr>
+          <w:rFonts w:ascii="Courier New" w:eastAsia="Times New Roman" w:hAnsi="Courier New" w:cs="Courier New"/>
+          <w:sz w:val="20"/>
+          <w:szCs w:val="20"/>
+          <w:lang w:eastAsia="en-IN"/>
+        </w:rPr>
+        <w:t>=project);</w:t>
       </w:r>
     </w:p>
     <w:p>
@@ -1223,46 +1555,106 @@
           <w:szCs w:val="20"/>
           <w:lang w:eastAsia="en-IN"/>
         </w:rPr>
-        <w:t xml:space="preserve">  destination_table &lt;- "{{{dataset_id}}}.{{{table_prefix}}}_partitions"</w:t>
-      </w:r>
-    </w:p>
-    <w:p>
-      <w:pPr>
-        <w:tabs>
-          <w:tab w:val="left" w:pos="916"/>
-          <w:tab w:val="left" w:pos="1832"/>
-          <w:tab w:val="left" w:pos="2748"/>
-          <w:tab w:val="left" w:pos="3664"/>
-          <w:tab w:val="left" w:pos="4580"/>
-          <w:tab w:val="left" w:pos="5496"/>
-          <w:tab w:val="left" w:pos="6412"/>
-          <w:tab w:val="left" w:pos="7328"/>
-          <w:tab w:val="left" w:pos="8244"/>
-          <w:tab w:val="left" w:pos="9160"/>
-          <w:tab w:val="left" w:pos="10076"/>
-          <w:tab w:val="left" w:pos="10992"/>
-          <w:tab w:val="left" w:pos="11908"/>
-          <w:tab w:val="left" w:pos="12824"/>
-          <w:tab w:val="left" w:pos="13740"/>
-          <w:tab w:val="left" w:pos="14656"/>
-        </w:tabs>
-        <w:spacing w:after="0" w:line="240" w:lineRule="auto"/>
-        <w:rPr>
-          <w:rFonts w:ascii="Courier New" w:eastAsia="Times New Roman" w:hAnsi="Courier New" w:cs="Courier New"/>
-          <w:sz w:val="20"/>
-          <w:szCs w:val="20"/>
-          <w:lang w:eastAsia="en-IN"/>
-        </w:rPr>
-      </w:pPr>
-      <w:r>
-        <w:rPr>
-          <w:rFonts w:ascii="Courier New" w:eastAsia="Times New Roman" w:hAnsi="Courier New" w:cs="Courier New"/>
-          <w:sz w:val="20"/>
-          <w:szCs w:val="20"/>
-          <w:lang w:eastAsia="en-IN"/>
-        </w:rPr>
         <w:t xml:space="preserve">  </w:t>
       </w:r>
+      <w:proofErr w:type="spellStart"/>
+      <w:r>
+        <w:rPr>
+          <w:rFonts w:ascii="Courier New" w:eastAsia="Times New Roman" w:hAnsi="Courier New" w:cs="Courier New"/>
+          <w:sz w:val="20"/>
+          <w:szCs w:val="20"/>
+          <w:lang w:eastAsia="en-IN"/>
+        </w:rPr>
+        <w:t>destination_table</w:t>
+      </w:r>
+      <w:proofErr w:type="spellEnd"/>
+      <w:r>
+        <w:rPr>
+          <w:rFonts w:ascii="Courier New" w:eastAsia="Times New Roman" w:hAnsi="Courier New" w:cs="Courier New"/>
+          <w:sz w:val="20"/>
+          <w:szCs w:val="20"/>
+          <w:lang w:eastAsia="en-IN"/>
+        </w:rPr>
+        <w:t xml:space="preserve"> &lt;- "{{{</w:t>
+      </w:r>
+      <w:proofErr w:type="spellStart"/>
+      <w:r>
+        <w:rPr>
+          <w:rFonts w:ascii="Courier New" w:eastAsia="Times New Roman" w:hAnsi="Courier New" w:cs="Courier New"/>
+          <w:sz w:val="20"/>
+          <w:szCs w:val="20"/>
+          <w:lang w:eastAsia="en-IN"/>
+        </w:rPr>
+        <w:t>dataset_id</w:t>
+      </w:r>
+      <w:proofErr w:type="spellEnd"/>
+      <w:r>
+        <w:rPr>
+          <w:rFonts w:ascii="Courier New" w:eastAsia="Times New Roman" w:hAnsi="Courier New" w:cs="Courier New"/>
+          <w:sz w:val="20"/>
+          <w:szCs w:val="20"/>
+          <w:lang w:eastAsia="en-IN"/>
+        </w:rPr>
+        <w:t>}}}.{{{</w:t>
+      </w:r>
+      <w:proofErr w:type="spellStart"/>
+      <w:r>
+        <w:rPr>
+          <w:rFonts w:ascii="Courier New" w:eastAsia="Times New Roman" w:hAnsi="Courier New" w:cs="Courier New"/>
+          <w:sz w:val="20"/>
+          <w:szCs w:val="20"/>
+          <w:lang w:eastAsia="en-IN"/>
+        </w:rPr>
+        <w:t>table_prefix</w:t>
+      </w:r>
+      <w:proofErr w:type="spellEnd"/>
+      <w:r>
+        <w:rPr>
+          <w:rFonts w:ascii="Courier New" w:eastAsia="Times New Roman" w:hAnsi="Courier New" w:cs="Courier New"/>
+          <w:sz w:val="20"/>
+          <w:szCs w:val="20"/>
+          <w:lang w:eastAsia="en-IN"/>
+        </w:rPr>
+        <w:t>}}}_partitions"</w:t>
+      </w:r>
+    </w:p>
+    <w:p>
+      <w:pPr>
+        <w:tabs>
+          <w:tab w:val="left" w:pos="916"/>
+          <w:tab w:val="left" w:pos="1832"/>
+          <w:tab w:val="left" w:pos="2748"/>
+          <w:tab w:val="left" w:pos="3664"/>
+          <w:tab w:val="left" w:pos="4580"/>
+          <w:tab w:val="left" w:pos="5496"/>
+          <w:tab w:val="left" w:pos="6412"/>
+          <w:tab w:val="left" w:pos="7328"/>
+          <w:tab w:val="left" w:pos="8244"/>
+          <w:tab w:val="left" w:pos="9160"/>
+          <w:tab w:val="left" w:pos="10076"/>
+          <w:tab w:val="left" w:pos="10992"/>
+          <w:tab w:val="left" w:pos="11908"/>
+          <w:tab w:val="left" w:pos="12824"/>
+          <w:tab w:val="left" w:pos="13740"/>
+          <w:tab w:val="left" w:pos="14656"/>
+        </w:tabs>
+        <w:spacing w:after="0" w:line="240" w:lineRule="auto"/>
+        <w:rPr>
+          <w:rFonts w:ascii="Courier New" w:eastAsia="Times New Roman" w:hAnsi="Courier New" w:cs="Courier New"/>
+          <w:sz w:val="20"/>
+          <w:szCs w:val="20"/>
+          <w:lang w:eastAsia="en-IN"/>
+        </w:rPr>
+      </w:pPr>
+      <w:r>
+        <w:rPr>
+          <w:rFonts w:ascii="Courier New" w:eastAsia="Times New Roman" w:hAnsi="Courier New" w:cs="Courier New"/>
+          <w:sz w:val="20"/>
+          <w:szCs w:val="20"/>
+          <w:lang w:eastAsia="en-IN"/>
+        </w:rPr>
+        <w:t xml:space="preserve">  </w:t>
+      </w:r>
     </w:p>
     <w:p>
       <w:pPr>
@@ -1413,45 +1805,105 @@
           <w:szCs w:val="20"/>
           <w:lang w:eastAsia="en-IN"/>
         </w:rPr>
-        <w:t xml:space="preserve">    ARRAY_CONCAT_AGG(CASE WHEN d = 'day{{{yyyymmdd}}}' THEN r END) AS day_{{{yyyymmdd}}},</w:t>
-      </w:r>
-    </w:p>
-    <w:p>
-      <w:pPr>
-        <w:tabs>
-          <w:tab w:val="left" w:pos="916"/>
-          <w:tab w:val="left" w:pos="1832"/>
-          <w:tab w:val="left" w:pos="2748"/>
-          <w:tab w:val="left" w:pos="3664"/>
-          <w:tab w:val="left" w:pos="4580"/>
-          <w:tab w:val="left" w:pos="5496"/>
-          <w:tab w:val="left" w:pos="6412"/>
-          <w:tab w:val="left" w:pos="7328"/>
-          <w:tab w:val="left" w:pos="8244"/>
-          <w:tab w:val="left" w:pos="9160"/>
-          <w:tab w:val="left" w:pos="10076"/>
-          <w:tab w:val="left" w:pos="10992"/>
-          <w:tab w:val="left" w:pos="11908"/>
-          <w:tab w:val="left" w:pos="12824"/>
-          <w:tab w:val="left" w:pos="13740"/>
-          <w:tab w:val="left" w:pos="14656"/>
-        </w:tabs>
-        <w:spacing w:after="0" w:line="240" w:lineRule="auto"/>
-        <w:rPr>
-          <w:rFonts w:ascii="Courier New" w:eastAsia="Times New Roman" w:hAnsi="Courier New" w:cs="Courier New"/>
-          <w:sz w:val="20"/>
-          <w:szCs w:val="20"/>
-          <w:lang w:eastAsia="en-IN"/>
-        </w:rPr>
-      </w:pPr>
-      <w:r>
-        <w:rPr>
-          <w:rFonts w:ascii="Courier New" w:eastAsia="Times New Roman" w:hAnsi="Courier New" w:cs="Courier New"/>
-          <w:sz w:val="20"/>
-          <w:szCs w:val="20"/>
-          <w:lang w:eastAsia="en-IN"/>
-        </w:rPr>
-        <w:t xml:space="preserve">    {{/date_list}}</w:t>
+        <w:t xml:space="preserve">    ARRAY_CONCAT_AGG(CASE WHEN d = 'day{{{</w:t>
+      </w:r>
+      <w:proofErr w:type="spellStart"/>
+      <w:r>
+        <w:rPr>
+          <w:rFonts w:ascii="Courier New" w:eastAsia="Times New Roman" w:hAnsi="Courier New" w:cs="Courier New"/>
+          <w:sz w:val="20"/>
+          <w:szCs w:val="20"/>
+          <w:lang w:eastAsia="en-IN"/>
+        </w:rPr>
+        <w:t>yyyymmdd</w:t>
+      </w:r>
+      <w:proofErr w:type="spellEnd"/>
+      <w:r>
+        <w:rPr>
+          <w:rFonts w:ascii="Courier New" w:eastAsia="Times New Roman" w:hAnsi="Courier New" w:cs="Courier New"/>
+          <w:sz w:val="20"/>
+          <w:szCs w:val="20"/>
+          <w:lang w:eastAsia="en-IN"/>
+        </w:rPr>
+        <w:t>}}}' THEN r END) AS day_{{{</w:t>
+      </w:r>
+      <w:proofErr w:type="spellStart"/>
+      <w:r>
+        <w:rPr>
+          <w:rFonts w:ascii="Courier New" w:eastAsia="Times New Roman" w:hAnsi="Courier New" w:cs="Courier New"/>
+          <w:sz w:val="20"/>
+          <w:szCs w:val="20"/>
+          <w:lang w:eastAsia="en-IN"/>
+        </w:rPr>
+        <w:t>yyyymmdd</w:t>
+      </w:r>
+      <w:proofErr w:type="spellEnd"/>
+      <w:r>
+        <w:rPr>
+          <w:rFonts w:ascii="Courier New" w:eastAsia="Times New Roman" w:hAnsi="Courier New" w:cs="Courier New"/>
+          <w:sz w:val="20"/>
+          <w:szCs w:val="20"/>
+          <w:lang w:eastAsia="en-IN"/>
+        </w:rPr>
+        <w:t>}}},</w:t>
+      </w:r>
+    </w:p>
+    <w:p>
+      <w:pPr>
+        <w:tabs>
+          <w:tab w:val="left" w:pos="916"/>
+          <w:tab w:val="left" w:pos="1832"/>
+          <w:tab w:val="left" w:pos="2748"/>
+          <w:tab w:val="left" w:pos="3664"/>
+          <w:tab w:val="left" w:pos="4580"/>
+          <w:tab w:val="left" w:pos="5496"/>
+          <w:tab w:val="left" w:pos="6412"/>
+          <w:tab w:val="left" w:pos="7328"/>
+          <w:tab w:val="left" w:pos="8244"/>
+          <w:tab w:val="left" w:pos="9160"/>
+          <w:tab w:val="left" w:pos="10076"/>
+          <w:tab w:val="left" w:pos="10992"/>
+          <w:tab w:val="left" w:pos="11908"/>
+          <w:tab w:val="left" w:pos="12824"/>
+          <w:tab w:val="left" w:pos="13740"/>
+          <w:tab w:val="left" w:pos="14656"/>
+        </w:tabs>
+        <w:spacing w:after="0" w:line="240" w:lineRule="auto"/>
+        <w:rPr>
+          <w:rFonts w:ascii="Courier New" w:eastAsia="Times New Roman" w:hAnsi="Courier New" w:cs="Courier New"/>
+          <w:sz w:val="20"/>
+          <w:szCs w:val="20"/>
+          <w:lang w:eastAsia="en-IN"/>
+        </w:rPr>
+      </w:pPr>
+      <w:r>
+        <w:rPr>
+          <w:rFonts w:ascii="Courier New" w:eastAsia="Times New Roman" w:hAnsi="Courier New" w:cs="Courier New"/>
+          <w:sz w:val="20"/>
+          <w:szCs w:val="20"/>
+          <w:lang w:eastAsia="en-IN"/>
+        </w:rPr>
+        <w:t xml:space="preserve">    {{/</w:t>
+      </w:r>
+      <w:proofErr w:type="spellStart"/>
+      <w:r>
+        <w:rPr>
+          <w:rFonts w:ascii="Courier New" w:eastAsia="Times New Roman" w:hAnsi="Courier New" w:cs="Courier New"/>
+          <w:sz w:val="20"/>
+          <w:szCs w:val="20"/>
+          <w:lang w:eastAsia="en-IN"/>
+        </w:rPr>
+        <w:t>date_list</w:t>
+      </w:r>
+      <w:proofErr w:type="spellEnd"/>
+      <w:r>
+        <w:rPr>
+          <w:rFonts w:ascii="Courier New" w:eastAsia="Times New Roman" w:hAnsi="Courier New" w:cs="Courier New"/>
+          <w:sz w:val="20"/>
+          <w:szCs w:val="20"/>
+          <w:lang w:eastAsia="en-IN"/>
+        </w:rPr>
+        <w:t>}}</w:t>
       </w:r>
     </w:p>
     <w:p>
@@ -1679,7 +2131,47 @@
           <w:szCs w:val="20"/>
           <w:lang w:eastAsia="en-IN"/>
         </w:rPr>
-        <w:t xml:space="preserve">        stn, CONCAT('day', year, mo, da) AS d, ARRAY_AGG(t) AS r</w:t>
+        <w:t xml:space="preserve">        </w:t>
+      </w:r>
+      <w:proofErr w:type="spellStart"/>
+      <w:r>
+        <w:rPr>
+          <w:rFonts w:ascii="Courier New" w:eastAsia="Times New Roman" w:hAnsi="Courier New" w:cs="Courier New"/>
+          <w:sz w:val="20"/>
+          <w:szCs w:val="20"/>
+          <w:lang w:eastAsia="en-IN"/>
+        </w:rPr>
+        <w:t>stn</w:t>
+      </w:r>
+      <w:proofErr w:type="spellEnd"/>
+      <w:r>
+        <w:rPr>
+          <w:rFonts w:ascii="Courier New" w:eastAsia="Times New Roman" w:hAnsi="Courier New" w:cs="Courier New"/>
+          <w:sz w:val="20"/>
+          <w:szCs w:val="20"/>
+          <w:lang w:eastAsia="en-IN"/>
+        </w:rPr>
+        <w:t xml:space="preserve">, CONCAT('day', year, </w:t>
+      </w:r>
+      <w:proofErr w:type="spellStart"/>
+      <w:r>
+        <w:rPr>
+          <w:rFonts w:ascii="Courier New" w:eastAsia="Times New Roman" w:hAnsi="Courier New" w:cs="Courier New"/>
+          <w:sz w:val="20"/>
+          <w:szCs w:val="20"/>
+          <w:lang w:eastAsia="en-IN"/>
+        </w:rPr>
+        <w:t>mo</w:t>
+      </w:r>
+      <w:proofErr w:type="spellEnd"/>
+      <w:r>
+        <w:rPr>
+          <w:rFonts w:ascii="Courier New" w:eastAsia="Times New Roman" w:hAnsi="Courier New" w:cs="Courier New"/>
+          <w:sz w:val="20"/>
+          <w:szCs w:val="20"/>
+          <w:lang w:eastAsia="en-IN"/>
+        </w:rPr>
+        <w:t>, da) AS d, ARRAY_AGG(t) AS r</w:t>
       </w:r>
     </w:p>
     <w:p>
@@ -1755,7 +2247,27 @@
           <w:szCs w:val="20"/>
           <w:lang w:eastAsia="en-IN"/>
         </w:rPr>
-        <w:t xml:space="preserve">      GROUP BY stn, d</w:t>
+        <w:t xml:space="preserve">      GROUP BY </w:t>
+      </w:r>
+      <w:proofErr w:type="spellStart"/>
+      <w:r>
+        <w:rPr>
+          <w:rFonts w:ascii="Courier New" w:eastAsia="Times New Roman" w:hAnsi="Courier New" w:cs="Courier New"/>
+          <w:sz w:val="20"/>
+          <w:szCs w:val="20"/>
+          <w:lang w:eastAsia="en-IN"/>
+        </w:rPr>
+        <w:t>stn</w:t>
+      </w:r>
+      <w:proofErr w:type="spellEnd"/>
+      <w:r>
+        <w:rPr>
+          <w:rFonts w:ascii="Courier New" w:eastAsia="Times New Roman" w:hAnsi="Courier New" w:cs="Courier New"/>
+          <w:sz w:val="20"/>
+          <w:szCs w:val="20"/>
+          <w:lang w:eastAsia="en-IN"/>
+        </w:rPr>
+        <w:t>, d</w:t>
       </w:r>
     </w:p>
     <w:p>
@@ -1983,7 +2495,67 @@
           <w:szCs w:val="20"/>
           <w:lang w:eastAsia="en-IN"/>
         </w:rPr>
-        <w:t xml:space="preserve">  query_exec(whisker.render(query,params),</w:t>
+        <w:t xml:space="preserve">  </w:t>
+      </w:r>
+      <w:proofErr w:type="spellStart"/>
+      <w:r>
+        <w:rPr>
+          <w:rFonts w:ascii="Courier New" w:eastAsia="Times New Roman" w:hAnsi="Courier New" w:cs="Courier New"/>
+          <w:sz w:val="20"/>
+          <w:szCs w:val="20"/>
+          <w:lang w:eastAsia="en-IN"/>
+        </w:rPr>
+        <w:t>query_exec</w:t>
+      </w:r>
+      <w:proofErr w:type="spellEnd"/>
+      <w:r>
+        <w:rPr>
+          <w:rFonts w:ascii="Courier New" w:eastAsia="Times New Roman" w:hAnsi="Courier New" w:cs="Courier New"/>
+          <w:sz w:val="20"/>
+          <w:szCs w:val="20"/>
+          <w:lang w:eastAsia="en-IN"/>
+        </w:rPr>
+        <w:t>(</w:t>
+      </w:r>
+      <w:proofErr w:type="spellStart"/>
+      <w:r>
+        <w:rPr>
+          <w:rFonts w:ascii="Courier New" w:eastAsia="Times New Roman" w:hAnsi="Courier New" w:cs="Courier New"/>
+          <w:sz w:val="20"/>
+          <w:szCs w:val="20"/>
+          <w:lang w:eastAsia="en-IN"/>
+        </w:rPr>
+        <w:t>whisker.render</w:t>
+      </w:r>
+      <w:proofErr w:type="spellEnd"/>
+      <w:r>
+        <w:rPr>
+          <w:rFonts w:ascii="Courier New" w:eastAsia="Times New Roman" w:hAnsi="Courier New" w:cs="Courier New"/>
+          <w:sz w:val="20"/>
+          <w:szCs w:val="20"/>
+          <w:lang w:eastAsia="en-IN"/>
+        </w:rPr>
+        <w:t>(</w:t>
+      </w:r>
+      <w:proofErr w:type="spellStart"/>
+      <w:r>
+        <w:rPr>
+          <w:rFonts w:ascii="Courier New" w:eastAsia="Times New Roman" w:hAnsi="Courier New" w:cs="Courier New"/>
+          <w:sz w:val="20"/>
+          <w:szCs w:val="20"/>
+          <w:lang w:eastAsia="en-IN"/>
+        </w:rPr>
+        <w:t>query,params</w:t>
+      </w:r>
+      <w:proofErr w:type="spellEnd"/>
+      <w:r>
+        <w:rPr>
+          <w:rFonts w:ascii="Courier New" w:eastAsia="Times New Roman" w:hAnsi="Courier New" w:cs="Courier New"/>
+          <w:sz w:val="20"/>
+          <w:szCs w:val="20"/>
+          <w:lang w:eastAsia="en-IN"/>
+        </w:rPr>
+        <w:t>),</w:t>
       </w:r>
     </w:p>
     <w:p>
@@ -2059,83 +2631,183 @@
           <w:szCs w:val="20"/>
           <w:lang w:eastAsia="en-IN"/>
         </w:rPr>
-        <w:t xml:space="preserve">             destination_table=whisker.render(destination_table, params),</w:t>
-      </w:r>
-    </w:p>
-    <w:p>
-      <w:pPr>
-        <w:tabs>
-          <w:tab w:val="left" w:pos="916"/>
-          <w:tab w:val="left" w:pos="1832"/>
-          <w:tab w:val="left" w:pos="2748"/>
-          <w:tab w:val="left" w:pos="3664"/>
-          <w:tab w:val="left" w:pos="4580"/>
-          <w:tab w:val="left" w:pos="5496"/>
-          <w:tab w:val="left" w:pos="6412"/>
-          <w:tab w:val="left" w:pos="7328"/>
-          <w:tab w:val="left" w:pos="8244"/>
-          <w:tab w:val="left" w:pos="9160"/>
-          <w:tab w:val="left" w:pos="10076"/>
-          <w:tab w:val="left" w:pos="10992"/>
-          <w:tab w:val="left" w:pos="11908"/>
-          <w:tab w:val="left" w:pos="12824"/>
-          <w:tab w:val="left" w:pos="13740"/>
-          <w:tab w:val="left" w:pos="14656"/>
-        </w:tabs>
-        <w:spacing w:after="0" w:line="240" w:lineRule="auto"/>
-        <w:rPr>
-          <w:rFonts w:ascii="Courier New" w:eastAsia="Times New Roman" w:hAnsi="Courier New" w:cs="Courier New"/>
-          <w:sz w:val="20"/>
-          <w:szCs w:val="20"/>
-          <w:lang w:eastAsia="en-IN"/>
-        </w:rPr>
-      </w:pPr>
-      <w:r>
-        <w:rPr>
-          <w:rFonts w:ascii="Courier New" w:eastAsia="Times New Roman" w:hAnsi="Courier New" w:cs="Courier New"/>
-          <w:sz w:val="20"/>
-          <w:szCs w:val="20"/>
-          <w:lang w:eastAsia="en-IN"/>
-        </w:rPr>
-        <w:t xml:space="preserve">             write_disposition='WRITE_TRUNCATE',</w:t>
-      </w:r>
-    </w:p>
-    <w:p>
-      <w:pPr>
-        <w:tabs>
-          <w:tab w:val="left" w:pos="916"/>
-          <w:tab w:val="left" w:pos="1832"/>
-          <w:tab w:val="left" w:pos="2748"/>
-          <w:tab w:val="left" w:pos="3664"/>
-          <w:tab w:val="left" w:pos="4580"/>
-          <w:tab w:val="left" w:pos="5496"/>
-          <w:tab w:val="left" w:pos="6412"/>
-          <w:tab w:val="left" w:pos="7328"/>
-          <w:tab w:val="left" w:pos="8244"/>
-          <w:tab w:val="left" w:pos="9160"/>
-          <w:tab w:val="left" w:pos="10076"/>
-          <w:tab w:val="left" w:pos="10992"/>
-          <w:tab w:val="left" w:pos="11908"/>
-          <w:tab w:val="left" w:pos="12824"/>
-          <w:tab w:val="left" w:pos="13740"/>
-          <w:tab w:val="left" w:pos="14656"/>
-        </w:tabs>
-        <w:spacing w:after="0" w:line="240" w:lineRule="auto"/>
-        <w:rPr>
-          <w:rFonts w:ascii="Courier New" w:eastAsia="Times New Roman" w:hAnsi="Courier New" w:cs="Courier New"/>
-          <w:sz w:val="20"/>
-          <w:szCs w:val="20"/>
-          <w:lang w:eastAsia="en-IN"/>
-        </w:rPr>
-      </w:pPr>
-      <w:r>
-        <w:rPr>
-          <w:rFonts w:ascii="Courier New" w:eastAsia="Times New Roman" w:hAnsi="Courier New" w:cs="Courier New"/>
-          <w:sz w:val="20"/>
-          <w:szCs w:val="20"/>
-          <w:lang w:eastAsia="en-IN"/>
-        </w:rPr>
-        <w:t xml:space="preserve">             use_legacy_sql = FALSE</w:t>
+        <w:t xml:space="preserve">             </w:t>
+      </w:r>
+      <w:proofErr w:type="spellStart"/>
+      <w:r>
+        <w:rPr>
+          <w:rFonts w:ascii="Courier New" w:eastAsia="Times New Roman" w:hAnsi="Courier New" w:cs="Courier New"/>
+          <w:sz w:val="20"/>
+          <w:szCs w:val="20"/>
+          <w:lang w:eastAsia="en-IN"/>
+        </w:rPr>
+        <w:t>destination_table</w:t>
+      </w:r>
+      <w:proofErr w:type="spellEnd"/>
+      <w:r>
+        <w:rPr>
+          <w:rFonts w:ascii="Courier New" w:eastAsia="Times New Roman" w:hAnsi="Courier New" w:cs="Courier New"/>
+          <w:sz w:val="20"/>
+          <w:szCs w:val="20"/>
+          <w:lang w:eastAsia="en-IN"/>
+        </w:rPr>
+        <w:t>=</w:t>
+      </w:r>
+      <w:proofErr w:type="spellStart"/>
+      <w:r>
+        <w:rPr>
+          <w:rFonts w:ascii="Courier New" w:eastAsia="Times New Roman" w:hAnsi="Courier New" w:cs="Courier New"/>
+          <w:sz w:val="20"/>
+          <w:szCs w:val="20"/>
+          <w:lang w:eastAsia="en-IN"/>
+        </w:rPr>
+        <w:t>whisker.render</w:t>
+      </w:r>
+      <w:proofErr w:type="spellEnd"/>
+      <w:r>
+        <w:rPr>
+          <w:rFonts w:ascii="Courier New" w:eastAsia="Times New Roman" w:hAnsi="Courier New" w:cs="Courier New"/>
+          <w:sz w:val="20"/>
+          <w:szCs w:val="20"/>
+          <w:lang w:eastAsia="en-IN"/>
+        </w:rPr>
+        <w:t>(</w:t>
+      </w:r>
+      <w:proofErr w:type="spellStart"/>
+      <w:r>
+        <w:rPr>
+          <w:rFonts w:ascii="Courier New" w:eastAsia="Times New Roman" w:hAnsi="Courier New" w:cs="Courier New"/>
+          <w:sz w:val="20"/>
+          <w:szCs w:val="20"/>
+          <w:lang w:eastAsia="en-IN"/>
+        </w:rPr>
+        <w:t>destination_table</w:t>
+      </w:r>
+      <w:proofErr w:type="spellEnd"/>
+      <w:r>
+        <w:rPr>
+          <w:rFonts w:ascii="Courier New" w:eastAsia="Times New Roman" w:hAnsi="Courier New" w:cs="Courier New"/>
+          <w:sz w:val="20"/>
+          <w:szCs w:val="20"/>
+          <w:lang w:eastAsia="en-IN"/>
+        </w:rPr>
+        <w:t>, params),</w:t>
+      </w:r>
+    </w:p>
+    <w:p>
+      <w:pPr>
+        <w:tabs>
+          <w:tab w:val="left" w:pos="916"/>
+          <w:tab w:val="left" w:pos="1832"/>
+          <w:tab w:val="left" w:pos="2748"/>
+          <w:tab w:val="left" w:pos="3664"/>
+          <w:tab w:val="left" w:pos="4580"/>
+          <w:tab w:val="left" w:pos="5496"/>
+          <w:tab w:val="left" w:pos="6412"/>
+          <w:tab w:val="left" w:pos="7328"/>
+          <w:tab w:val="left" w:pos="8244"/>
+          <w:tab w:val="left" w:pos="9160"/>
+          <w:tab w:val="left" w:pos="10076"/>
+          <w:tab w:val="left" w:pos="10992"/>
+          <w:tab w:val="left" w:pos="11908"/>
+          <w:tab w:val="left" w:pos="12824"/>
+          <w:tab w:val="left" w:pos="13740"/>
+          <w:tab w:val="left" w:pos="14656"/>
+        </w:tabs>
+        <w:spacing w:after="0" w:line="240" w:lineRule="auto"/>
+        <w:rPr>
+          <w:rFonts w:ascii="Courier New" w:eastAsia="Times New Roman" w:hAnsi="Courier New" w:cs="Courier New"/>
+          <w:sz w:val="20"/>
+          <w:szCs w:val="20"/>
+          <w:lang w:eastAsia="en-IN"/>
+        </w:rPr>
+      </w:pPr>
+      <w:r>
+        <w:rPr>
+          <w:rFonts w:ascii="Courier New" w:eastAsia="Times New Roman" w:hAnsi="Courier New" w:cs="Courier New"/>
+          <w:sz w:val="20"/>
+          <w:szCs w:val="20"/>
+          <w:lang w:eastAsia="en-IN"/>
+        </w:rPr>
+        <w:t xml:space="preserve">             </w:t>
+      </w:r>
+      <w:proofErr w:type="spellStart"/>
+      <w:r>
+        <w:rPr>
+          <w:rFonts w:ascii="Courier New" w:eastAsia="Times New Roman" w:hAnsi="Courier New" w:cs="Courier New"/>
+          <w:sz w:val="20"/>
+          <w:szCs w:val="20"/>
+          <w:lang w:eastAsia="en-IN"/>
+        </w:rPr>
+        <w:t>write_disposition</w:t>
+      </w:r>
+      <w:proofErr w:type="spellEnd"/>
+      <w:r>
+        <w:rPr>
+          <w:rFonts w:ascii="Courier New" w:eastAsia="Times New Roman" w:hAnsi="Courier New" w:cs="Courier New"/>
+          <w:sz w:val="20"/>
+          <w:szCs w:val="20"/>
+          <w:lang w:eastAsia="en-IN"/>
+        </w:rPr>
+        <w:t>='WRITE_TRUNCATE',</w:t>
+      </w:r>
+    </w:p>
+    <w:p>
+      <w:pPr>
+        <w:tabs>
+          <w:tab w:val="left" w:pos="916"/>
+          <w:tab w:val="left" w:pos="1832"/>
+          <w:tab w:val="left" w:pos="2748"/>
+          <w:tab w:val="left" w:pos="3664"/>
+          <w:tab w:val="left" w:pos="4580"/>
+          <w:tab w:val="left" w:pos="5496"/>
+          <w:tab w:val="left" w:pos="6412"/>
+          <w:tab w:val="left" w:pos="7328"/>
+          <w:tab w:val="left" w:pos="8244"/>
+          <w:tab w:val="left" w:pos="9160"/>
+          <w:tab w:val="left" w:pos="10076"/>
+          <w:tab w:val="left" w:pos="10992"/>
+          <w:tab w:val="left" w:pos="11908"/>
+          <w:tab w:val="left" w:pos="12824"/>
+          <w:tab w:val="left" w:pos="13740"/>
+          <w:tab w:val="left" w:pos="14656"/>
+        </w:tabs>
+        <w:spacing w:after="0" w:line="240" w:lineRule="auto"/>
+        <w:rPr>
+          <w:rFonts w:ascii="Courier New" w:eastAsia="Times New Roman" w:hAnsi="Courier New" w:cs="Courier New"/>
+          <w:sz w:val="20"/>
+          <w:szCs w:val="20"/>
+          <w:lang w:eastAsia="en-IN"/>
+        </w:rPr>
+      </w:pPr>
+      <w:r>
+        <w:rPr>
+          <w:rFonts w:ascii="Courier New" w:eastAsia="Times New Roman" w:hAnsi="Courier New" w:cs="Courier New"/>
+          <w:sz w:val="20"/>
+          <w:szCs w:val="20"/>
+          <w:lang w:eastAsia="en-IN"/>
+        </w:rPr>
+        <w:t xml:space="preserve">             </w:t>
+      </w:r>
+      <w:proofErr w:type="spellStart"/>
+      <w:r>
+        <w:rPr>
+          <w:rFonts w:ascii="Courier New" w:eastAsia="Times New Roman" w:hAnsi="Courier New" w:cs="Courier New"/>
+          <w:sz w:val="20"/>
+          <w:szCs w:val="20"/>
+          <w:lang w:eastAsia="en-IN"/>
+        </w:rPr>
+        <w:t>use_legacy_sql</w:t>
+      </w:r>
+      <w:proofErr w:type="spellEnd"/>
+      <w:r>
+        <w:rPr>
+          <w:rFonts w:ascii="Courier New" w:eastAsia="Times New Roman" w:hAnsi="Courier New" w:cs="Courier New"/>
+          <w:sz w:val="20"/>
+          <w:szCs w:val="20"/>
+          <w:lang w:eastAsia="en-IN"/>
+        </w:rPr>
+        <w:t xml:space="preserve"> = FALSE</w:t>
       </w:r>
     </w:p>
     <w:p>
@@ -2414,14 +3086,25 @@
           <w:lang w:eastAsia="en-IN"/>
         </w:rPr>
       </w:pPr>
-      <w:r>
-        <w:rPr>
-          <w:rFonts w:ascii="Courier New" w:eastAsia="Times New Roman" w:hAnsi="Courier New" w:cs="Courier New"/>
-          <w:sz w:val="20"/>
-          <w:szCs w:val="20"/>
-          <w:lang w:eastAsia="en-IN"/>
-        </w:rPr>
-        <w:t>invocation_query &lt;- "</w:t>
+      <w:proofErr w:type="spellStart"/>
+      <w:r>
+        <w:rPr>
+          <w:rFonts w:ascii="Courier New" w:eastAsia="Times New Roman" w:hAnsi="Courier New" w:cs="Courier New"/>
+          <w:sz w:val="20"/>
+          <w:szCs w:val="20"/>
+          <w:lang w:eastAsia="en-IN"/>
+        </w:rPr>
+        <w:t>invocation_query</w:t>
+      </w:r>
+      <w:proofErr w:type="spellEnd"/>
+      <w:r>
+        <w:rPr>
+          <w:rFonts w:ascii="Courier New" w:eastAsia="Times New Roman" w:hAnsi="Courier New" w:cs="Courier New"/>
+          <w:sz w:val="20"/>
+          <w:szCs w:val="20"/>
+          <w:lang w:eastAsia="en-IN"/>
+        </w:rPr>
+        <w:t xml:space="preserve"> &lt;- "</w:t>
       </w:r>
     </w:p>
     <w:p>
@@ -2497,45 +3180,125 @@
           <w:szCs w:val="20"/>
           <w:lang w:eastAsia="en-IN"/>
         </w:rPr>
-        <w:t xml:space="preserve">    '{{{dataset_id}}}' as dataset_id,</w:t>
-      </w:r>
-    </w:p>
-    <w:p>
-      <w:pPr>
-        <w:tabs>
-          <w:tab w:val="left" w:pos="916"/>
-          <w:tab w:val="left" w:pos="1832"/>
-          <w:tab w:val="left" w:pos="2748"/>
-          <w:tab w:val="left" w:pos="3664"/>
-          <w:tab w:val="left" w:pos="4580"/>
-          <w:tab w:val="left" w:pos="5496"/>
-          <w:tab w:val="left" w:pos="6412"/>
-          <w:tab w:val="left" w:pos="7328"/>
-          <w:tab w:val="left" w:pos="8244"/>
-          <w:tab w:val="left" w:pos="9160"/>
-          <w:tab w:val="left" w:pos="10076"/>
-          <w:tab w:val="left" w:pos="10992"/>
-          <w:tab w:val="left" w:pos="11908"/>
-          <w:tab w:val="left" w:pos="12824"/>
-          <w:tab w:val="left" w:pos="13740"/>
-          <w:tab w:val="left" w:pos="14656"/>
-        </w:tabs>
-        <w:spacing w:after="0" w:line="240" w:lineRule="auto"/>
-        <w:rPr>
-          <w:rFonts w:ascii="Courier New" w:eastAsia="Times New Roman" w:hAnsi="Courier New" w:cs="Courier New"/>
-          <w:sz w:val="20"/>
-          <w:szCs w:val="20"/>
-          <w:lang w:eastAsia="en-IN"/>
-        </w:rPr>
-      </w:pPr>
-      <w:r>
-        <w:rPr>
-          <w:rFonts w:ascii="Courier New" w:eastAsia="Times New Roman" w:hAnsi="Courier New" w:cs="Courier New"/>
-          <w:sz w:val="20"/>
-          <w:szCs w:val="20"/>
-          <w:lang w:eastAsia="en-IN"/>
-        </w:rPr>
-        <w:t xml:space="preserve">    '{{{table_prefix}}}' as table_prefix,</w:t>
+        <w:t xml:space="preserve">    '{{{</w:t>
+      </w:r>
+      <w:proofErr w:type="spellStart"/>
+      <w:r>
+        <w:rPr>
+          <w:rFonts w:ascii="Courier New" w:eastAsia="Times New Roman" w:hAnsi="Courier New" w:cs="Courier New"/>
+          <w:sz w:val="20"/>
+          <w:szCs w:val="20"/>
+          <w:lang w:eastAsia="en-IN"/>
+        </w:rPr>
+        <w:t>dataset_id</w:t>
+      </w:r>
+      <w:proofErr w:type="spellEnd"/>
+      <w:r>
+        <w:rPr>
+          <w:rFonts w:ascii="Courier New" w:eastAsia="Times New Roman" w:hAnsi="Courier New" w:cs="Courier New"/>
+          <w:sz w:val="20"/>
+          <w:szCs w:val="20"/>
+          <w:lang w:eastAsia="en-IN"/>
+        </w:rPr>
+        <w:t xml:space="preserve">}}}' as </w:t>
+      </w:r>
+      <w:proofErr w:type="spellStart"/>
+      <w:r>
+        <w:rPr>
+          <w:rFonts w:ascii="Courier New" w:eastAsia="Times New Roman" w:hAnsi="Courier New" w:cs="Courier New"/>
+          <w:sz w:val="20"/>
+          <w:szCs w:val="20"/>
+          <w:lang w:eastAsia="en-IN"/>
+        </w:rPr>
+        <w:t>dataset_id</w:t>
+      </w:r>
+      <w:proofErr w:type="spellEnd"/>
+      <w:r>
+        <w:rPr>
+          <w:rFonts w:ascii="Courier New" w:eastAsia="Times New Roman" w:hAnsi="Courier New" w:cs="Courier New"/>
+          <w:sz w:val="20"/>
+          <w:szCs w:val="20"/>
+          <w:lang w:eastAsia="en-IN"/>
+        </w:rPr>
+        <w:t>,</w:t>
+      </w:r>
+    </w:p>
+    <w:p>
+      <w:pPr>
+        <w:tabs>
+          <w:tab w:val="left" w:pos="916"/>
+          <w:tab w:val="left" w:pos="1832"/>
+          <w:tab w:val="left" w:pos="2748"/>
+          <w:tab w:val="left" w:pos="3664"/>
+          <w:tab w:val="left" w:pos="4580"/>
+          <w:tab w:val="left" w:pos="5496"/>
+          <w:tab w:val="left" w:pos="6412"/>
+          <w:tab w:val="left" w:pos="7328"/>
+          <w:tab w:val="left" w:pos="8244"/>
+          <w:tab w:val="left" w:pos="9160"/>
+          <w:tab w:val="left" w:pos="10076"/>
+          <w:tab w:val="left" w:pos="10992"/>
+          <w:tab w:val="left" w:pos="11908"/>
+          <w:tab w:val="left" w:pos="12824"/>
+          <w:tab w:val="left" w:pos="13740"/>
+          <w:tab w:val="left" w:pos="14656"/>
+        </w:tabs>
+        <w:spacing w:after="0" w:line="240" w:lineRule="auto"/>
+        <w:rPr>
+          <w:rFonts w:ascii="Courier New" w:eastAsia="Times New Roman" w:hAnsi="Courier New" w:cs="Courier New"/>
+          <w:sz w:val="20"/>
+          <w:szCs w:val="20"/>
+          <w:lang w:eastAsia="en-IN"/>
+        </w:rPr>
+      </w:pPr>
+      <w:r>
+        <w:rPr>
+          <w:rFonts w:ascii="Courier New" w:eastAsia="Times New Roman" w:hAnsi="Courier New" w:cs="Courier New"/>
+          <w:sz w:val="20"/>
+          <w:szCs w:val="20"/>
+          <w:lang w:eastAsia="en-IN"/>
+        </w:rPr>
+        <w:t xml:space="preserve">    '{{{</w:t>
+      </w:r>
+      <w:proofErr w:type="spellStart"/>
+      <w:r>
+        <w:rPr>
+          <w:rFonts w:ascii="Courier New" w:eastAsia="Times New Roman" w:hAnsi="Courier New" w:cs="Courier New"/>
+          <w:sz w:val="20"/>
+          <w:szCs w:val="20"/>
+          <w:lang w:eastAsia="en-IN"/>
+        </w:rPr>
+        <w:t>table_prefix</w:t>
+      </w:r>
+      <w:proofErr w:type="spellEnd"/>
+      <w:r>
+        <w:rPr>
+          <w:rFonts w:ascii="Courier New" w:eastAsia="Times New Roman" w:hAnsi="Courier New" w:cs="Courier New"/>
+          <w:sz w:val="20"/>
+          <w:szCs w:val="20"/>
+          <w:lang w:eastAsia="en-IN"/>
+        </w:rPr>
+        <w:t xml:space="preserve">}}}' as </w:t>
+      </w:r>
+      <w:proofErr w:type="spellStart"/>
+      <w:r>
+        <w:rPr>
+          <w:rFonts w:ascii="Courier New" w:eastAsia="Times New Roman" w:hAnsi="Courier New" w:cs="Courier New"/>
+          <w:sz w:val="20"/>
+          <w:szCs w:val="20"/>
+          <w:lang w:eastAsia="en-IN"/>
+        </w:rPr>
+        <w:t>table_prefix</w:t>
+      </w:r>
+      <w:proofErr w:type="spellEnd"/>
+      <w:r>
+        <w:rPr>
+          <w:rFonts w:ascii="Courier New" w:eastAsia="Times New Roman" w:hAnsi="Courier New" w:cs="Courier New"/>
+          <w:sz w:val="20"/>
+          <w:szCs w:val="20"/>
+          <w:lang w:eastAsia="en-IN"/>
+        </w:rPr>
+        <w:t>,</w:t>
       </w:r>
     </w:p>
     <w:p>
@@ -2802,8 +3565,19 @@
           <w:szCs w:val="20"/>
           <w:lang w:eastAsia="en-IN"/>
         </w:rPr>
-        <w:t xml:space="preserve">    ) as date_list</w:t>
-      </w:r>
+        <w:t xml:space="preserve">    ) as </w:t>
+      </w:r>
+      <w:proofErr w:type="spellStart"/>
+      <w:r>
+        <w:rPr>
+          <w:rFonts w:ascii="Courier New" w:eastAsia="Times New Roman" w:hAnsi="Courier New" w:cs="Courier New"/>
+          <w:sz w:val="20"/>
+          <w:szCs w:val="20"/>
+          <w:lang w:eastAsia="en-IN"/>
+        </w:rPr>
+        <w:t>date_list</w:t>
+      </w:r>
+      <w:proofErr w:type="spellEnd"/>
     </w:p>
     <w:p>
       <w:pPr>
@@ -2916,8 +3690,19 @@
           <w:szCs w:val="20"/>
           <w:lang w:eastAsia="en-IN"/>
         </w:rPr>
-        <w:t xml:space="preserve">    DATE_ADD(DATE(CURRENT_DATETIME()), INTERVAL -n DAY) as partition_date</w:t>
-      </w:r>
+        <w:t xml:space="preserve">    DATE_ADD(DATE(CURRENT_DATETIME()), INTERVAL -n DAY) as </w:t>
+      </w:r>
+      <w:proofErr w:type="spellStart"/>
+      <w:r>
+        <w:rPr>
+          <w:rFonts w:ascii="Courier New" w:eastAsia="Times New Roman" w:hAnsi="Courier New" w:cs="Courier New"/>
+          <w:sz w:val="20"/>
+          <w:szCs w:val="20"/>
+          <w:lang w:eastAsia="en-IN"/>
+        </w:rPr>
+        <w:t>partition_date</w:t>
+      </w:r>
+      <w:proofErr w:type="spellEnd"/>
     </w:p>
     <w:p>
       <w:pPr>
@@ -3204,14 +3989,25 @@
           <w:lang w:eastAsia="en-IN"/>
         </w:rPr>
       </w:pPr>
-      <w:r>
-        <w:rPr>
-          <w:rFonts w:ascii="Courier New" w:eastAsia="Times New Roman" w:hAnsi="Courier New" w:cs="Courier New"/>
-          <w:sz w:val="20"/>
-          <w:szCs w:val="20"/>
-          <w:lang w:eastAsia="en-IN"/>
-        </w:rPr>
-        <w:t>run_pipeline_gbq(</w:t>
+      <w:proofErr w:type="spellStart"/>
+      <w:r>
+        <w:rPr>
+          <w:rFonts w:ascii="Courier New" w:eastAsia="Times New Roman" w:hAnsi="Courier New" w:cs="Courier New"/>
+          <w:sz w:val="20"/>
+          <w:szCs w:val="20"/>
+          <w:lang w:eastAsia="en-IN"/>
+        </w:rPr>
+        <w:t>run_pipeline_gbq</w:t>
+      </w:r>
+      <w:proofErr w:type="spellEnd"/>
+      <w:r>
+        <w:rPr>
+          <w:rFonts w:ascii="Courier New" w:eastAsia="Times New Roman" w:hAnsi="Courier New" w:cs="Courier New"/>
+          <w:sz w:val="20"/>
+          <w:szCs w:val="20"/>
+          <w:lang w:eastAsia="en-IN"/>
+        </w:rPr>
+        <w:t>(</w:t>
       </w:r>
     </w:p>
     <w:p>
@@ -3287,7 +4083,47 @@
           <w:szCs w:val="20"/>
           <w:lang w:eastAsia="en-IN"/>
         </w:rPr>
-        <w:t xml:space="preserve">  whisker.render(invocation_query,config),</w:t>
+        <w:t xml:space="preserve">  </w:t>
+      </w:r>
+      <w:proofErr w:type="spellStart"/>
+      <w:r>
+        <w:rPr>
+          <w:rFonts w:ascii="Courier New" w:eastAsia="Times New Roman" w:hAnsi="Courier New" w:cs="Courier New"/>
+          <w:sz w:val="20"/>
+          <w:szCs w:val="20"/>
+          <w:lang w:eastAsia="en-IN"/>
+        </w:rPr>
+        <w:t>whisker.render</w:t>
+      </w:r>
+      <w:proofErr w:type="spellEnd"/>
+      <w:r>
+        <w:rPr>
+          <w:rFonts w:ascii="Courier New" w:eastAsia="Times New Roman" w:hAnsi="Courier New" w:cs="Courier New"/>
+          <w:sz w:val="20"/>
+          <w:szCs w:val="20"/>
+          <w:lang w:eastAsia="en-IN"/>
+        </w:rPr>
+        <w:t>(</w:t>
+      </w:r>
+      <w:proofErr w:type="spellStart"/>
+      <w:r>
+        <w:rPr>
+          <w:rFonts w:ascii="Courier New" w:eastAsia="Times New Roman" w:hAnsi="Courier New" w:cs="Courier New"/>
+          <w:sz w:val="20"/>
+          <w:szCs w:val="20"/>
+          <w:lang w:eastAsia="en-IN"/>
+        </w:rPr>
+        <w:t>invocation_query,config</w:t>
+      </w:r>
+      <w:proofErr w:type="spellEnd"/>
+      <w:r>
+        <w:rPr>
+          <w:rFonts w:ascii="Courier New" w:eastAsia="Times New Roman" w:hAnsi="Courier New" w:cs="Courier New"/>
+          <w:sz w:val="20"/>
+          <w:szCs w:val="20"/>
+          <w:lang w:eastAsia="en-IN"/>
+        </w:rPr>
+        <w:t>),</w:t>
       </w:r>
     </w:p>
     <w:p>
@@ -3363,7 +4199,27 @@
           <w:szCs w:val="20"/>
           <w:lang w:eastAsia="en-IN"/>
         </w:rPr>
-        <w:t xml:space="preserve">  use_legacy_sql = FALSE</w:t>
+        <w:t xml:space="preserve">  </w:t>
+      </w:r>
+      <w:proofErr w:type="spellStart"/>
+      <w:r>
+        <w:rPr>
+          <w:rFonts w:ascii="Courier New" w:eastAsia="Times New Roman" w:hAnsi="Courier New" w:cs="Courier New"/>
+          <w:sz w:val="20"/>
+          <w:szCs w:val="20"/>
+          <w:lang w:eastAsia="en-IN"/>
+        </w:rPr>
+        <w:t>use_legacy_sql</w:t>
+      </w:r>
+      <w:proofErr w:type="spellEnd"/>
+      <w:r>
+        <w:rPr>
+          <w:rFonts w:ascii="Courier New" w:eastAsia="Times New Roman" w:hAnsi="Courier New" w:cs="Courier New"/>
+          <w:sz w:val="20"/>
+          <w:szCs w:val="20"/>
+          <w:lang w:eastAsia="en-IN"/>
+        </w:rPr>
+        <w:t xml:space="preserve"> = FALSE</w:t>
       </w:r>
     </w:p>
     <w:p>
@@ -3582,46 +4438,126 @@
           <w:szCs w:val="20"/>
           <w:lang w:eastAsia="en-IN"/>
         </w:rPr>
-        <w:t xml:space="preserve">  destination_table &lt;- "{{{dataset_id}}}.{{{table_prefix}}}_{{{day_partition_date}}}"</w:t>
-      </w:r>
-    </w:p>
-    <w:p>
-      <w:pPr>
-        <w:tabs>
-          <w:tab w:val="left" w:pos="916"/>
-          <w:tab w:val="left" w:pos="1832"/>
-          <w:tab w:val="left" w:pos="2748"/>
-          <w:tab w:val="left" w:pos="3664"/>
-          <w:tab w:val="left" w:pos="4580"/>
-          <w:tab w:val="left" w:pos="5496"/>
-          <w:tab w:val="left" w:pos="6412"/>
-          <w:tab w:val="left" w:pos="7328"/>
-          <w:tab w:val="left" w:pos="8244"/>
-          <w:tab w:val="left" w:pos="9160"/>
-          <w:tab w:val="left" w:pos="10076"/>
-          <w:tab w:val="left" w:pos="10992"/>
-          <w:tab w:val="left" w:pos="11908"/>
-          <w:tab w:val="left" w:pos="12824"/>
-          <w:tab w:val="left" w:pos="13740"/>
-          <w:tab w:val="left" w:pos="14656"/>
-        </w:tabs>
-        <w:spacing w:after="0" w:line="240" w:lineRule="auto"/>
-        <w:rPr>
-          <w:rFonts w:ascii="Courier New" w:eastAsia="Times New Roman" w:hAnsi="Courier New" w:cs="Courier New"/>
-          <w:sz w:val="20"/>
-          <w:szCs w:val="20"/>
-          <w:lang w:eastAsia="en-IN"/>
-        </w:rPr>
-      </w:pPr>
-      <w:r>
-        <w:rPr>
-          <w:rFonts w:ascii="Courier New" w:eastAsia="Times New Roman" w:hAnsi="Courier New" w:cs="Courier New"/>
-          <w:sz w:val="20"/>
-          <w:szCs w:val="20"/>
-          <w:lang w:eastAsia="en-IN"/>
-        </w:rPr>
         <w:t xml:space="preserve">  </w:t>
       </w:r>
+      <w:proofErr w:type="spellStart"/>
+      <w:r>
+        <w:rPr>
+          <w:rFonts w:ascii="Courier New" w:eastAsia="Times New Roman" w:hAnsi="Courier New" w:cs="Courier New"/>
+          <w:sz w:val="20"/>
+          <w:szCs w:val="20"/>
+          <w:lang w:eastAsia="en-IN"/>
+        </w:rPr>
+        <w:t>destination_table</w:t>
+      </w:r>
+      <w:proofErr w:type="spellEnd"/>
+      <w:r>
+        <w:rPr>
+          <w:rFonts w:ascii="Courier New" w:eastAsia="Times New Roman" w:hAnsi="Courier New" w:cs="Courier New"/>
+          <w:sz w:val="20"/>
+          <w:szCs w:val="20"/>
+          <w:lang w:eastAsia="en-IN"/>
+        </w:rPr>
+        <w:t xml:space="preserve"> &lt;- "{{{</w:t>
+      </w:r>
+      <w:proofErr w:type="spellStart"/>
+      <w:r>
+        <w:rPr>
+          <w:rFonts w:ascii="Courier New" w:eastAsia="Times New Roman" w:hAnsi="Courier New" w:cs="Courier New"/>
+          <w:sz w:val="20"/>
+          <w:szCs w:val="20"/>
+          <w:lang w:eastAsia="en-IN"/>
+        </w:rPr>
+        <w:t>dataset_id</w:t>
+      </w:r>
+      <w:proofErr w:type="spellEnd"/>
+      <w:r>
+        <w:rPr>
+          <w:rFonts w:ascii="Courier New" w:eastAsia="Times New Roman" w:hAnsi="Courier New" w:cs="Courier New"/>
+          <w:sz w:val="20"/>
+          <w:szCs w:val="20"/>
+          <w:lang w:eastAsia="en-IN"/>
+        </w:rPr>
+        <w:t>}}}.{{{</w:t>
+      </w:r>
+      <w:proofErr w:type="spellStart"/>
+      <w:r>
+        <w:rPr>
+          <w:rFonts w:ascii="Courier New" w:eastAsia="Times New Roman" w:hAnsi="Courier New" w:cs="Courier New"/>
+          <w:sz w:val="20"/>
+          <w:szCs w:val="20"/>
+          <w:lang w:eastAsia="en-IN"/>
+        </w:rPr>
+        <w:t>table_prefix</w:t>
+      </w:r>
+      <w:proofErr w:type="spellEnd"/>
+      <w:r>
+        <w:rPr>
+          <w:rFonts w:ascii="Courier New" w:eastAsia="Times New Roman" w:hAnsi="Courier New" w:cs="Courier New"/>
+          <w:sz w:val="20"/>
+          <w:szCs w:val="20"/>
+          <w:lang w:eastAsia="en-IN"/>
+        </w:rPr>
+        <w:t>}}}_{{{</w:t>
+      </w:r>
+      <w:proofErr w:type="spellStart"/>
+      <w:r>
+        <w:rPr>
+          <w:rFonts w:ascii="Courier New" w:eastAsia="Times New Roman" w:hAnsi="Courier New" w:cs="Courier New"/>
+          <w:sz w:val="20"/>
+          <w:szCs w:val="20"/>
+          <w:lang w:eastAsia="en-IN"/>
+        </w:rPr>
+        <w:t>day_partition_date</w:t>
+      </w:r>
+      <w:proofErr w:type="spellEnd"/>
+      <w:r>
+        <w:rPr>
+          <w:rFonts w:ascii="Courier New" w:eastAsia="Times New Roman" w:hAnsi="Courier New" w:cs="Courier New"/>
+          <w:sz w:val="20"/>
+          <w:szCs w:val="20"/>
+          <w:lang w:eastAsia="en-IN"/>
+        </w:rPr>
+        <w:t>}}}"</w:t>
+      </w:r>
+    </w:p>
+    <w:p>
+      <w:pPr>
+        <w:tabs>
+          <w:tab w:val="left" w:pos="916"/>
+          <w:tab w:val="left" w:pos="1832"/>
+          <w:tab w:val="left" w:pos="2748"/>
+          <w:tab w:val="left" w:pos="3664"/>
+          <w:tab w:val="left" w:pos="4580"/>
+          <w:tab w:val="left" w:pos="5496"/>
+          <w:tab w:val="left" w:pos="6412"/>
+          <w:tab w:val="left" w:pos="7328"/>
+          <w:tab w:val="left" w:pos="8244"/>
+          <w:tab w:val="left" w:pos="9160"/>
+          <w:tab w:val="left" w:pos="10076"/>
+          <w:tab w:val="left" w:pos="10992"/>
+          <w:tab w:val="left" w:pos="11908"/>
+          <w:tab w:val="left" w:pos="12824"/>
+          <w:tab w:val="left" w:pos="13740"/>
+          <w:tab w:val="left" w:pos="14656"/>
+        </w:tabs>
+        <w:spacing w:after="0" w:line="240" w:lineRule="auto"/>
+        <w:rPr>
+          <w:rFonts w:ascii="Courier New" w:eastAsia="Times New Roman" w:hAnsi="Courier New" w:cs="Courier New"/>
+          <w:sz w:val="20"/>
+          <w:szCs w:val="20"/>
+          <w:lang w:eastAsia="en-IN"/>
+        </w:rPr>
+      </w:pPr>
+      <w:r>
+        <w:rPr>
+          <w:rFonts w:ascii="Courier New" w:eastAsia="Times New Roman" w:hAnsi="Courier New" w:cs="Courier New"/>
+          <w:sz w:val="20"/>
+          <w:szCs w:val="20"/>
+          <w:lang w:eastAsia="en-IN"/>
+        </w:rPr>
+        <w:t xml:space="preserve">  </w:t>
+      </w:r>
     </w:p>
     <w:p>
       <w:pPr>
@@ -3734,7 +4670,67 @@
           <w:szCs w:val="20"/>
           <w:lang w:eastAsia="en-IN"/>
         </w:rPr>
-        <w:t xml:space="preserve">    FROM {{{dataset_id}}}.{{{table_prefix}}}_partitions, UNNEST({{{day_partition_date}}}) as r</w:t>
+        <w:t xml:space="preserve">    FROM {{{</w:t>
+      </w:r>
+      <w:proofErr w:type="spellStart"/>
+      <w:r>
+        <w:rPr>
+          <w:rFonts w:ascii="Courier New" w:eastAsia="Times New Roman" w:hAnsi="Courier New" w:cs="Courier New"/>
+          <w:sz w:val="20"/>
+          <w:szCs w:val="20"/>
+          <w:lang w:eastAsia="en-IN"/>
+        </w:rPr>
+        <w:t>dataset_id</w:t>
+      </w:r>
+      <w:proofErr w:type="spellEnd"/>
+      <w:r>
+        <w:rPr>
+          <w:rFonts w:ascii="Courier New" w:eastAsia="Times New Roman" w:hAnsi="Courier New" w:cs="Courier New"/>
+          <w:sz w:val="20"/>
+          <w:szCs w:val="20"/>
+          <w:lang w:eastAsia="en-IN"/>
+        </w:rPr>
+        <w:t>}}}.{{{</w:t>
+      </w:r>
+      <w:proofErr w:type="spellStart"/>
+      <w:r>
+        <w:rPr>
+          <w:rFonts w:ascii="Courier New" w:eastAsia="Times New Roman" w:hAnsi="Courier New" w:cs="Courier New"/>
+          <w:sz w:val="20"/>
+          <w:szCs w:val="20"/>
+          <w:lang w:eastAsia="en-IN"/>
+        </w:rPr>
+        <w:t>table_prefix</w:t>
+      </w:r>
+      <w:proofErr w:type="spellEnd"/>
+      <w:r>
+        <w:rPr>
+          <w:rFonts w:ascii="Courier New" w:eastAsia="Times New Roman" w:hAnsi="Courier New" w:cs="Courier New"/>
+          <w:sz w:val="20"/>
+          <w:szCs w:val="20"/>
+          <w:lang w:eastAsia="en-IN"/>
+        </w:rPr>
+        <w:t>}}}_partitions, UNNEST({{{</w:t>
+      </w:r>
+      <w:proofErr w:type="spellStart"/>
+      <w:r>
+        <w:rPr>
+          <w:rFonts w:ascii="Courier New" w:eastAsia="Times New Roman" w:hAnsi="Courier New" w:cs="Courier New"/>
+          <w:sz w:val="20"/>
+          <w:szCs w:val="20"/>
+          <w:lang w:eastAsia="en-IN"/>
+        </w:rPr>
+        <w:t>day_partition_date</w:t>
+      </w:r>
+      <w:proofErr w:type="spellEnd"/>
+      <w:r>
+        <w:rPr>
+          <w:rFonts w:ascii="Courier New" w:eastAsia="Times New Roman" w:hAnsi="Courier New" w:cs="Courier New"/>
+          <w:sz w:val="20"/>
+          <w:szCs w:val="20"/>
+          <w:lang w:eastAsia="en-IN"/>
+        </w:rPr>
+        <w:t>}}}) as r</w:t>
       </w:r>
     </w:p>
     <w:p>
@@ -3848,7 +4844,67 @@
           <w:szCs w:val="20"/>
           <w:lang w:eastAsia="en-IN"/>
         </w:rPr>
-        <w:t xml:space="preserve">  query_exec(whisker.render(query,params),</w:t>
+        <w:t xml:space="preserve">  </w:t>
+      </w:r>
+      <w:proofErr w:type="spellStart"/>
+      <w:r>
+        <w:rPr>
+          <w:rFonts w:ascii="Courier New" w:eastAsia="Times New Roman" w:hAnsi="Courier New" w:cs="Courier New"/>
+          <w:sz w:val="20"/>
+          <w:szCs w:val="20"/>
+          <w:lang w:eastAsia="en-IN"/>
+        </w:rPr>
+        <w:t>query_exec</w:t>
+      </w:r>
+      <w:proofErr w:type="spellEnd"/>
+      <w:r>
+        <w:rPr>
+          <w:rFonts w:ascii="Courier New" w:eastAsia="Times New Roman" w:hAnsi="Courier New" w:cs="Courier New"/>
+          <w:sz w:val="20"/>
+          <w:szCs w:val="20"/>
+          <w:lang w:eastAsia="en-IN"/>
+        </w:rPr>
+        <w:t>(</w:t>
+      </w:r>
+      <w:proofErr w:type="spellStart"/>
+      <w:r>
+        <w:rPr>
+          <w:rFonts w:ascii="Courier New" w:eastAsia="Times New Roman" w:hAnsi="Courier New" w:cs="Courier New"/>
+          <w:sz w:val="20"/>
+          <w:szCs w:val="20"/>
+          <w:lang w:eastAsia="en-IN"/>
+        </w:rPr>
+        <w:t>whisker.render</w:t>
+      </w:r>
+      <w:proofErr w:type="spellEnd"/>
+      <w:r>
+        <w:rPr>
+          <w:rFonts w:ascii="Courier New" w:eastAsia="Times New Roman" w:hAnsi="Courier New" w:cs="Courier New"/>
+          <w:sz w:val="20"/>
+          <w:szCs w:val="20"/>
+          <w:lang w:eastAsia="en-IN"/>
+        </w:rPr>
+        <w:t>(</w:t>
+      </w:r>
+      <w:proofErr w:type="spellStart"/>
+      <w:r>
+        <w:rPr>
+          <w:rFonts w:ascii="Courier New" w:eastAsia="Times New Roman" w:hAnsi="Courier New" w:cs="Courier New"/>
+          <w:sz w:val="20"/>
+          <w:szCs w:val="20"/>
+          <w:lang w:eastAsia="en-IN"/>
+        </w:rPr>
+        <w:t>query,params</w:t>
+      </w:r>
+      <w:proofErr w:type="spellEnd"/>
+      <w:r>
+        <w:rPr>
+          <w:rFonts w:ascii="Courier New" w:eastAsia="Times New Roman" w:hAnsi="Courier New" w:cs="Courier New"/>
+          <w:sz w:val="20"/>
+          <w:szCs w:val="20"/>
+          <w:lang w:eastAsia="en-IN"/>
+        </w:rPr>
+        <w:t>),</w:t>
       </w:r>
     </w:p>
     <w:p>
@@ -3924,83 +4980,183 @@
           <w:szCs w:val="20"/>
           <w:lang w:eastAsia="en-IN"/>
         </w:rPr>
-        <w:t xml:space="preserve">             destination_table=whisker.render(destination_table, params),</w:t>
-      </w:r>
-    </w:p>
-    <w:p>
-      <w:pPr>
-        <w:tabs>
-          <w:tab w:val="left" w:pos="916"/>
-          <w:tab w:val="left" w:pos="1832"/>
-          <w:tab w:val="left" w:pos="2748"/>
-          <w:tab w:val="left" w:pos="3664"/>
-          <w:tab w:val="left" w:pos="4580"/>
-          <w:tab w:val="left" w:pos="5496"/>
-          <w:tab w:val="left" w:pos="6412"/>
-          <w:tab w:val="left" w:pos="7328"/>
-          <w:tab w:val="left" w:pos="8244"/>
-          <w:tab w:val="left" w:pos="9160"/>
-          <w:tab w:val="left" w:pos="10076"/>
-          <w:tab w:val="left" w:pos="10992"/>
-          <w:tab w:val="left" w:pos="11908"/>
-          <w:tab w:val="left" w:pos="12824"/>
-          <w:tab w:val="left" w:pos="13740"/>
-          <w:tab w:val="left" w:pos="14656"/>
-        </w:tabs>
-        <w:spacing w:after="0" w:line="240" w:lineRule="auto"/>
-        <w:rPr>
-          <w:rFonts w:ascii="Courier New" w:eastAsia="Times New Roman" w:hAnsi="Courier New" w:cs="Courier New"/>
-          <w:sz w:val="20"/>
-          <w:szCs w:val="20"/>
-          <w:lang w:eastAsia="en-IN"/>
-        </w:rPr>
-      </w:pPr>
-      <w:r>
-        <w:rPr>
-          <w:rFonts w:ascii="Courier New" w:eastAsia="Times New Roman" w:hAnsi="Courier New" w:cs="Courier New"/>
-          <w:sz w:val="20"/>
-          <w:szCs w:val="20"/>
-          <w:lang w:eastAsia="en-IN"/>
-        </w:rPr>
-        <w:t xml:space="preserve">             write_disposition='WRITE_TRUNCATE',</w:t>
-      </w:r>
-    </w:p>
-    <w:p>
-      <w:pPr>
-        <w:tabs>
-          <w:tab w:val="left" w:pos="916"/>
-          <w:tab w:val="left" w:pos="1832"/>
-          <w:tab w:val="left" w:pos="2748"/>
-          <w:tab w:val="left" w:pos="3664"/>
-          <w:tab w:val="left" w:pos="4580"/>
-          <w:tab w:val="left" w:pos="5496"/>
-          <w:tab w:val="left" w:pos="6412"/>
-          <w:tab w:val="left" w:pos="7328"/>
-          <w:tab w:val="left" w:pos="8244"/>
-          <w:tab w:val="left" w:pos="9160"/>
-          <w:tab w:val="left" w:pos="10076"/>
-          <w:tab w:val="left" w:pos="10992"/>
-          <w:tab w:val="left" w:pos="11908"/>
-          <w:tab w:val="left" w:pos="12824"/>
-          <w:tab w:val="left" w:pos="13740"/>
-          <w:tab w:val="left" w:pos="14656"/>
-        </w:tabs>
-        <w:spacing w:after="0" w:line="240" w:lineRule="auto"/>
-        <w:rPr>
-          <w:rFonts w:ascii="Courier New" w:eastAsia="Times New Roman" w:hAnsi="Courier New" w:cs="Courier New"/>
-          <w:sz w:val="20"/>
-          <w:szCs w:val="20"/>
-          <w:lang w:eastAsia="en-IN"/>
-        </w:rPr>
-      </w:pPr>
-      <w:r>
-        <w:rPr>
-          <w:rFonts w:ascii="Courier New" w:eastAsia="Times New Roman" w:hAnsi="Courier New" w:cs="Courier New"/>
-          <w:sz w:val="20"/>
-          <w:szCs w:val="20"/>
-          <w:lang w:eastAsia="en-IN"/>
-        </w:rPr>
-        <w:t xml:space="preserve">             use_legacy_sql = FALSE</w:t>
+        <w:t xml:space="preserve">             </w:t>
+      </w:r>
+      <w:proofErr w:type="spellStart"/>
+      <w:r>
+        <w:rPr>
+          <w:rFonts w:ascii="Courier New" w:eastAsia="Times New Roman" w:hAnsi="Courier New" w:cs="Courier New"/>
+          <w:sz w:val="20"/>
+          <w:szCs w:val="20"/>
+          <w:lang w:eastAsia="en-IN"/>
+        </w:rPr>
+        <w:t>destination_table</w:t>
+      </w:r>
+      <w:proofErr w:type="spellEnd"/>
+      <w:r>
+        <w:rPr>
+          <w:rFonts w:ascii="Courier New" w:eastAsia="Times New Roman" w:hAnsi="Courier New" w:cs="Courier New"/>
+          <w:sz w:val="20"/>
+          <w:szCs w:val="20"/>
+          <w:lang w:eastAsia="en-IN"/>
+        </w:rPr>
+        <w:t>=</w:t>
+      </w:r>
+      <w:proofErr w:type="spellStart"/>
+      <w:r>
+        <w:rPr>
+          <w:rFonts w:ascii="Courier New" w:eastAsia="Times New Roman" w:hAnsi="Courier New" w:cs="Courier New"/>
+          <w:sz w:val="20"/>
+          <w:szCs w:val="20"/>
+          <w:lang w:eastAsia="en-IN"/>
+        </w:rPr>
+        <w:t>whisker.render</w:t>
+      </w:r>
+      <w:proofErr w:type="spellEnd"/>
+      <w:r>
+        <w:rPr>
+          <w:rFonts w:ascii="Courier New" w:eastAsia="Times New Roman" w:hAnsi="Courier New" w:cs="Courier New"/>
+          <w:sz w:val="20"/>
+          <w:szCs w:val="20"/>
+          <w:lang w:eastAsia="en-IN"/>
+        </w:rPr>
+        <w:t>(</w:t>
+      </w:r>
+      <w:proofErr w:type="spellStart"/>
+      <w:r>
+        <w:rPr>
+          <w:rFonts w:ascii="Courier New" w:eastAsia="Times New Roman" w:hAnsi="Courier New" w:cs="Courier New"/>
+          <w:sz w:val="20"/>
+          <w:szCs w:val="20"/>
+          <w:lang w:eastAsia="en-IN"/>
+        </w:rPr>
+        <w:t>destination_table</w:t>
+      </w:r>
+      <w:proofErr w:type="spellEnd"/>
+      <w:r>
+        <w:rPr>
+          <w:rFonts w:ascii="Courier New" w:eastAsia="Times New Roman" w:hAnsi="Courier New" w:cs="Courier New"/>
+          <w:sz w:val="20"/>
+          <w:szCs w:val="20"/>
+          <w:lang w:eastAsia="en-IN"/>
+        </w:rPr>
+        <w:t>, params),</w:t>
+      </w:r>
+    </w:p>
+    <w:p>
+      <w:pPr>
+        <w:tabs>
+          <w:tab w:val="left" w:pos="916"/>
+          <w:tab w:val="left" w:pos="1832"/>
+          <w:tab w:val="left" w:pos="2748"/>
+          <w:tab w:val="left" w:pos="3664"/>
+          <w:tab w:val="left" w:pos="4580"/>
+          <w:tab w:val="left" w:pos="5496"/>
+          <w:tab w:val="left" w:pos="6412"/>
+          <w:tab w:val="left" w:pos="7328"/>
+          <w:tab w:val="left" w:pos="8244"/>
+          <w:tab w:val="left" w:pos="9160"/>
+          <w:tab w:val="left" w:pos="10076"/>
+          <w:tab w:val="left" w:pos="10992"/>
+          <w:tab w:val="left" w:pos="11908"/>
+          <w:tab w:val="left" w:pos="12824"/>
+          <w:tab w:val="left" w:pos="13740"/>
+          <w:tab w:val="left" w:pos="14656"/>
+        </w:tabs>
+        <w:spacing w:after="0" w:line="240" w:lineRule="auto"/>
+        <w:rPr>
+          <w:rFonts w:ascii="Courier New" w:eastAsia="Times New Roman" w:hAnsi="Courier New" w:cs="Courier New"/>
+          <w:sz w:val="20"/>
+          <w:szCs w:val="20"/>
+          <w:lang w:eastAsia="en-IN"/>
+        </w:rPr>
+      </w:pPr>
+      <w:r>
+        <w:rPr>
+          <w:rFonts w:ascii="Courier New" w:eastAsia="Times New Roman" w:hAnsi="Courier New" w:cs="Courier New"/>
+          <w:sz w:val="20"/>
+          <w:szCs w:val="20"/>
+          <w:lang w:eastAsia="en-IN"/>
+        </w:rPr>
+        <w:t xml:space="preserve">             </w:t>
+      </w:r>
+      <w:proofErr w:type="spellStart"/>
+      <w:r>
+        <w:rPr>
+          <w:rFonts w:ascii="Courier New" w:eastAsia="Times New Roman" w:hAnsi="Courier New" w:cs="Courier New"/>
+          <w:sz w:val="20"/>
+          <w:szCs w:val="20"/>
+          <w:lang w:eastAsia="en-IN"/>
+        </w:rPr>
+        <w:t>write_disposition</w:t>
+      </w:r>
+      <w:proofErr w:type="spellEnd"/>
+      <w:r>
+        <w:rPr>
+          <w:rFonts w:ascii="Courier New" w:eastAsia="Times New Roman" w:hAnsi="Courier New" w:cs="Courier New"/>
+          <w:sz w:val="20"/>
+          <w:szCs w:val="20"/>
+          <w:lang w:eastAsia="en-IN"/>
+        </w:rPr>
+        <w:t>='WRITE_TRUNCATE',</w:t>
+      </w:r>
+    </w:p>
+    <w:p>
+      <w:pPr>
+        <w:tabs>
+          <w:tab w:val="left" w:pos="916"/>
+          <w:tab w:val="left" w:pos="1832"/>
+          <w:tab w:val="left" w:pos="2748"/>
+          <w:tab w:val="left" w:pos="3664"/>
+          <w:tab w:val="left" w:pos="4580"/>
+          <w:tab w:val="left" w:pos="5496"/>
+          <w:tab w:val="left" w:pos="6412"/>
+          <w:tab w:val="left" w:pos="7328"/>
+          <w:tab w:val="left" w:pos="8244"/>
+          <w:tab w:val="left" w:pos="9160"/>
+          <w:tab w:val="left" w:pos="10076"/>
+          <w:tab w:val="left" w:pos="10992"/>
+          <w:tab w:val="left" w:pos="11908"/>
+          <w:tab w:val="left" w:pos="12824"/>
+          <w:tab w:val="left" w:pos="13740"/>
+          <w:tab w:val="left" w:pos="14656"/>
+        </w:tabs>
+        <w:spacing w:after="0" w:line="240" w:lineRule="auto"/>
+        <w:rPr>
+          <w:rFonts w:ascii="Courier New" w:eastAsia="Times New Roman" w:hAnsi="Courier New" w:cs="Courier New"/>
+          <w:sz w:val="20"/>
+          <w:szCs w:val="20"/>
+          <w:lang w:eastAsia="en-IN"/>
+        </w:rPr>
+      </w:pPr>
+      <w:r>
+        <w:rPr>
+          <w:rFonts w:ascii="Courier New" w:eastAsia="Times New Roman" w:hAnsi="Courier New" w:cs="Courier New"/>
+          <w:sz w:val="20"/>
+          <w:szCs w:val="20"/>
+          <w:lang w:eastAsia="en-IN"/>
+        </w:rPr>
+        <w:t xml:space="preserve">             </w:t>
+      </w:r>
+      <w:proofErr w:type="spellStart"/>
+      <w:r>
+        <w:rPr>
+          <w:rFonts w:ascii="Courier New" w:eastAsia="Times New Roman" w:hAnsi="Courier New" w:cs="Courier New"/>
+          <w:sz w:val="20"/>
+          <w:szCs w:val="20"/>
+          <w:lang w:eastAsia="en-IN"/>
+        </w:rPr>
+        <w:t>use_legacy_sql</w:t>
+      </w:r>
+      <w:proofErr w:type="spellEnd"/>
+      <w:r>
+        <w:rPr>
+          <w:rFonts w:ascii="Courier New" w:eastAsia="Times New Roman" w:hAnsi="Courier New" w:cs="Courier New"/>
+          <w:sz w:val="20"/>
+          <w:szCs w:val="20"/>
+          <w:lang w:eastAsia="en-IN"/>
+        </w:rPr>
+        <w:t xml:space="preserve"> = FALSE</w:t>
       </w:r>
     </w:p>
     <w:p>
@@ -4174,14 +5330,25 @@
           <w:lang w:eastAsia="en-IN"/>
         </w:rPr>
       </w:pPr>
-      <w:r>
-        <w:rPr>
-          <w:rFonts w:ascii="Courier New" w:eastAsia="Times New Roman" w:hAnsi="Courier New" w:cs="Courier New"/>
-          <w:sz w:val="20"/>
-          <w:szCs w:val="20"/>
-          <w:lang w:eastAsia="en-IN"/>
-        </w:rPr>
-        <w:t>invocation_query &lt;- "</w:t>
+      <w:proofErr w:type="spellStart"/>
+      <w:r>
+        <w:rPr>
+          <w:rFonts w:ascii="Courier New" w:eastAsia="Times New Roman" w:hAnsi="Courier New" w:cs="Courier New"/>
+          <w:sz w:val="20"/>
+          <w:szCs w:val="20"/>
+          <w:lang w:eastAsia="en-IN"/>
+        </w:rPr>
+        <w:t>invocation_query</w:t>
+      </w:r>
+      <w:proofErr w:type="spellEnd"/>
+      <w:r>
+        <w:rPr>
+          <w:rFonts w:ascii="Courier New" w:eastAsia="Times New Roman" w:hAnsi="Courier New" w:cs="Courier New"/>
+          <w:sz w:val="20"/>
+          <w:szCs w:val="20"/>
+          <w:lang w:eastAsia="en-IN"/>
+        </w:rPr>
+        <w:t xml:space="preserve"> &lt;- "</w:t>
       </w:r>
     </w:p>
     <w:p>
@@ -4257,84 +5424,235 @@
           <w:szCs w:val="20"/>
           <w:lang w:eastAsia="en-IN"/>
         </w:rPr>
-        <w:t xml:space="preserve">    '{{{dataset_id}}}' as dataset_id,</w:t>
-      </w:r>
-    </w:p>
-    <w:p>
-      <w:pPr>
-        <w:tabs>
-          <w:tab w:val="left" w:pos="916"/>
-          <w:tab w:val="left" w:pos="1832"/>
-          <w:tab w:val="left" w:pos="2748"/>
-          <w:tab w:val="left" w:pos="3664"/>
-          <w:tab w:val="left" w:pos="4580"/>
-          <w:tab w:val="left" w:pos="5496"/>
-          <w:tab w:val="left" w:pos="6412"/>
-          <w:tab w:val="left" w:pos="7328"/>
-          <w:tab w:val="left" w:pos="8244"/>
-          <w:tab w:val="left" w:pos="9160"/>
-          <w:tab w:val="left" w:pos="10076"/>
-          <w:tab w:val="left" w:pos="10992"/>
-          <w:tab w:val="left" w:pos="11908"/>
-          <w:tab w:val="left" w:pos="12824"/>
-          <w:tab w:val="left" w:pos="13740"/>
-          <w:tab w:val="left" w:pos="14656"/>
-        </w:tabs>
-        <w:spacing w:after="0" w:line="240" w:lineRule="auto"/>
-        <w:rPr>
-          <w:rFonts w:ascii="Courier New" w:eastAsia="Times New Roman" w:hAnsi="Courier New" w:cs="Courier New"/>
-          <w:sz w:val="20"/>
-          <w:szCs w:val="20"/>
-          <w:lang w:eastAsia="en-IN"/>
-        </w:rPr>
-      </w:pPr>
-      <w:r>
-        <w:rPr>
-          <w:rFonts w:ascii="Courier New" w:eastAsia="Times New Roman" w:hAnsi="Courier New" w:cs="Courier New"/>
-          <w:sz w:val="20"/>
-          <w:szCs w:val="20"/>
-          <w:lang w:eastAsia="en-IN"/>
-        </w:rPr>
-        <w:t xml:space="preserve">    '{{{table_prefix}}}' as table_prefix,</w:t>
-      </w:r>
-    </w:p>
-    <w:p>
-      <w:pPr>
-        <w:tabs>
-          <w:tab w:val="left" w:pos="916"/>
-          <w:tab w:val="left" w:pos="1832"/>
-          <w:tab w:val="left" w:pos="2748"/>
-          <w:tab w:val="left" w:pos="3664"/>
-          <w:tab w:val="left" w:pos="4580"/>
-          <w:tab w:val="left" w:pos="5496"/>
-          <w:tab w:val="left" w:pos="6412"/>
-          <w:tab w:val="left" w:pos="7328"/>
-          <w:tab w:val="left" w:pos="8244"/>
-          <w:tab w:val="left" w:pos="9160"/>
-          <w:tab w:val="left" w:pos="10076"/>
-          <w:tab w:val="left" w:pos="10992"/>
-          <w:tab w:val="left" w:pos="11908"/>
-          <w:tab w:val="left" w:pos="12824"/>
-          <w:tab w:val="left" w:pos="13740"/>
-          <w:tab w:val="left" w:pos="14656"/>
-        </w:tabs>
-        <w:spacing w:after="0" w:line="240" w:lineRule="auto"/>
-        <w:rPr>
-          <w:rFonts w:ascii="Courier New" w:eastAsia="Times New Roman" w:hAnsi="Courier New" w:cs="Courier New"/>
-          <w:sz w:val="20"/>
-          <w:szCs w:val="20"/>
-          <w:lang w:eastAsia="en-IN"/>
-        </w:rPr>
-      </w:pPr>
-      <w:r>
-        <w:rPr>
-          <w:rFonts w:ascii="Courier New" w:eastAsia="Times New Roman" w:hAnsi="Courier New" w:cs="Courier New"/>
-          <w:sz w:val="20"/>
-          <w:szCs w:val="20"/>
-          <w:lang w:eastAsia="en-IN"/>
-        </w:rPr>
-        <w:t xml:space="preserve">    CONCAT('day_',FORMAT_DATE('%Y%m%d',partition_date)) as day_partition_date</w:t>
-      </w:r>
+        <w:t xml:space="preserve">    '{{{</w:t>
+      </w:r>
+      <w:proofErr w:type="spellStart"/>
+      <w:r>
+        <w:rPr>
+          <w:rFonts w:ascii="Courier New" w:eastAsia="Times New Roman" w:hAnsi="Courier New" w:cs="Courier New"/>
+          <w:sz w:val="20"/>
+          <w:szCs w:val="20"/>
+          <w:lang w:eastAsia="en-IN"/>
+        </w:rPr>
+        <w:t>dataset_id</w:t>
+      </w:r>
+      <w:proofErr w:type="spellEnd"/>
+      <w:r>
+        <w:rPr>
+          <w:rFonts w:ascii="Courier New" w:eastAsia="Times New Roman" w:hAnsi="Courier New" w:cs="Courier New"/>
+          <w:sz w:val="20"/>
+          <w:szCs w:val="20"/>
+          <w:lang w:eastAsia="en-IN"/>
+        </w:rPr>
+        <w:t xml:space="preserve">}}}' as </w:t>
+      </w:r>
+      <w:proofErr w:type="spellStart"/>
+      <w:r>
+        <w:rPr>
+          <w:rFonts w:ascii="Courier New" w:eastAsia="Times New Roman" w:hAnsi="Courier New" w:cs="Courier New"/>
+          <w:sz w:val="20"/>
+          <w:szCs w:val="20"/>
+          <w:lang w:eastAsia="en-IN"/>
+        </w:rPr>
+        <w:t>dataset_id</w:t>
+      </w:r>
+      <w:proofErr w:type="spellEnd"/>
+      <w:r>
+        <w:rPr>
+          <w:rFonts w:ascii="Courier New" w:eastAsia="Times New Roman" w:hAnsi="Courier New" w:cs="Courier New"/>
+          <w:sz w:val="20"/>
+          <w:szCs w:val="20"/>
+          <w:lang w:eastAsia="en-IN"/>
+        </w:rPr>
+        <w:t>,</w:t>
+      </w:r>
+    </w:p>
+    <w:p>
+      <w:pPr>
+        <w:tabs>
+          <w:tab w:val="left" w:pos="916"/>
+          <w:tab w:val="left" w:pos="1832"/>
+          <w:tab w:val="left" w:pos="2748"/>
+          <w:tab w:val="left" w:pos="3664"/>
+          <w:tab w:val="left" w:pos="4580"/>
+          <w:tab w:val="left" w:pos="5496"/>
+          <w:tab w:val="left" w:pos="6412"/>
+          <w:tab w:val="left" w:pos="7328"/>
+          <w:tab w:val="left" w:pos="8244"/>
+          <w:tab w:val="left" w:pos="9160"/>
+          <w:tab w:val="left" w:pos="10076"/>
+          <w:tab w:val="left" w:pos="10992"/>
+          <w:tab w:val="left" w:pos="11908"/>
+          <w:tab w:val="left" w:pos="12824"/>
+          <w:tab w:val="left" w:pos="13740"/>
+          <w:tab w:val="left" w:pos="14656"/>
+        </w:tabs>
+        <w:spacing w:after="0" w:line="240" w:lineRule="auto"/>
+        <w:rPr>
+          <w:rFonts w:ascii="Courier New" w:eastAsia="Times New Roman" w:hAnsi="Courier New" w:cs="Courier New"/>
+          <w:sz w:val="20"/>
+          <w:szCs w:val="20"/>
+          <w:lang w:eastAsia="en-IN"/>
+        </w:rPr>
+      </w:pPr>
+      <w:r>
+        <w:rPr>
+          <w:rFonts w:ascii="Courier New" w:eastAsia="Times New Roman" w:hAnsi="Courier New" w:cs="Courier New"/>
+          <w:sz w:val="20"/>
+          <w:szCs w:val="20"/>
+          <w:lang w:eastAsia="en-IN"/>
+        </w:rPr>
+        <w:t xml:space="preserve">    '{{{</w:t>
+      </w:r>
+      <w:proofErr w:type="spellStart"/>
+      <w:r>
+        <w:rPr>
+          <w:rFonts w:ascii="Courier New" w:eastAsia="Times New Roman" w:hAnsi="Courier New" w:cs="Courier New"/>
+          <w:sz w:val="20"/>
+          <w:szCs w:val="20"/>
+          <w:lang w:eastAsia="en-IN"/>
+        </w:rPr>
+        <w:t>table_prefix</w:t>
+      </w:r>
+      <w:proofErr w:type="spellEnd"/>
+      <w:r>
+        <w:rPr>
+          <w:rFonts w:ascii="Courier New" w:eastAsia="Times New Roman" w:hAnsi="Courier New" w:cs="Courier New"/>
+          <w:sz w:val="20"/>
+          <w:szCs w:val="20"/>
+          <w:lang w:eastAsia="en-IN"/>
+        </w:rPr>
+        <w:t xml:space="preserve">}}}' as </w:t>
+      </w:r>
+      <w:proofErr w:type="spellStart"/>
+      <w:r>
+        <w:rPr>
+          <w:rFonts w:ascii="Courier New" w:eastAsia="Times New Roman" w:hAnsi="Courier New" w:cs="Courier New"/>
+          <w:sz w:val="20"/>
+          <w:szCs w:val="20"/>
+          <w:lang w:eastAsia="en-IN"/>
+        </w:rPr>
+        <w:t>table_prefix</w:t>
+      </w:r>
+      <w:proofErr w:type="spellEnd"/>
+      <w:r>
+        <w:rPr>
+          <w:rFonts w:ascii="Courier New" w:eastAsia="Times New Roman" w:hAnsi="Courier New" w:cs="Courier New"/>
+          <w:sz w:val="20"/>
+          <w:szCs w:val="20"/>
+          <w:lang w:eastAsia="en-IN"/>
+        </w:rPr>
+        <w:t>,</w:t>
+      </w:r>
+    </w:p>
+    <w:p>
+      <w:pPr>
+        <w:tabs>
+          <w:tab w:val="left" w:pos="916"/>
+          <w:tab w:val="left" w:pos="1832"/>
+          <w:tab w:val="left" w:pos="2748"/>
+          <w:tab w:val="left" w:pos="3664"/>
+          <w:tab w:val="left" w:pos="4580"/>
+          <w:tab w:val="left" w:pos="5496"/>
+          <w:tab w:val="left" w:pos="6412"/>
+          <w:tab w:val="left" w:pos="7328"/>
+          <w:tab w:val="left" w:pos="8244"/>
+          <w:tab w:val="left" w:pos="9160"/>
+          <w:tab w:val="left" w:pos="10076"/>
+          <w:tab w:val="left" w:pos="10992"/>
+          <w:tab w:val="left" w:pos="11908"/>
+          <w:tab w:val="left" w:pos="12824"/>
+          <w:tab w:val="left" w:pos="13740"/>
+          <w:tab w:val="left" w:pos="14656"/>
+        </w:tabs>
+        <w:spacing w:after="0" w:line="240" w:lineRule="auto"/>
+        <w:rPr>
+          <w:rFonts w:ascii="Courier New" w:eastAsia="Times New Roman" w:hAnsi="Courier New" w:cs="Courier New"/>
+          <w:sz w:val="20"/>
+          <w:szCs w:val="20"/>
+          <w:lang w:eastAsia="en-IN"/>
+        </w:rPr>
+      </w:pPr>
+      <w:r>
+        <w:rPr>
+          <w:rFonts w:ascii="Courier New" w:eastAsia="Times New Roman" w:hAnsi="Courier New" w:cs="Courier New"/>
+          <w:sz w:val="20"/>
+          <w:szCs w:val="20"/>
+          <w:lang w:eastAsia="en-IN"/>
+        </w:rPr>
+        <w:t xml:space="preserve">    CONCAT('</w:t>
+      </w:r>
+      <w:proofErr w:type="spellStart"/>
+      <w:r>
+        <w:rPr>
+          <w:rFonts w:ascii="Courier New" w:eastAsia="Times New Roman" w:hAnsi="Courier New" w:cs="Courier New"/>
+          <w:sz w:val="20"/>
+          <w:szCs w:val="20"/>
+          <w:lang w:eastAsia="en-IN"/>
+        </w:rPr>
+        <w:t>day_',FORMAT_DATE</w:t>
+      </w:r>
+      <w:proofErr w:type="spellEnd"/>
+      <w:r>
+        <w:rPr>
+          <w:rFonts w:ascii="Courier New" w:eastAsia="Times New Roman" w:hAnsi="Courier New" w:cs="Courier New"/>
+          <w:sz w:val="20"/>
+          <w:szCs w:val="20"/>
+          <w:lang w:eastAsia="en-IN"/>
+        </w:rPr>
+        <w:t>('%</w:t>
+      </w:r>
+      <w:proofErr w:type="spellStart"/>
+      <w:r>
+        <w:rPr>
+          <w:rFonts w:ascii="Courier New" w:eastAsia="Times New Roman" w:hAnsi="Courier New" w:cs="Courier New"/>
+          <w:sz w:val="20"/>
+          <w:szCs w:val="20"/>
+          <w:lang w:eastAsia="en-IN"/>
+        </w:rPr>
+        <w:t>Y%m%d</w:t>
+      </w:r>
+      <w:proofErr w:type="spellEnd"/>
+      <w:r>
+        <w:rPr>
+          <w:rFonts w:ascii="Courier New" w:eastAsia="Times New Roman" w:hAnsi="Courier New" w:cs="Courier New"/>
+          <w:sz w:val="20"/>
+          <w:szCs w:val="20"/>
+          <w:lang w:eastAsia="en-IN"/>
+        </w:rPr>
+        <w:t>',</w:t>
+      </w:r>
+      <w:proofErr w:type="spellStart"/>
+      <w:r>
+        <w:rPr>
+          <w:rFonts w:ascii="Courier New" w:eastAsia="Times New Roman" w:hAnsi="Courier New" w:cs="Courier New"/>
+          <w:sz w:val="20"/>
+          <w:szCs w:val="20"/>
+          <w:lang w:eastAsia="en-IN"/>
+        </w:rPr>
+        <w:t>partition_date</w:t>
+      </w:r>
+      <w:proofErr w:type="spellEnd"/>
+      <w:r>
+        <w:rPr>
+          <w:rFonts w:ascii="Courier New" w:eastAsia="Times New Roman" w:hAnsi="Courier New" w:cs="Courier New"/>
+          <w:sz w:val="20"/>
+          <w:szCs w:val="20"/>
+          <w:lang w:eastAsia="en-IN"/>
+        </w:rPr>
+        <w:t xml:space="preserve">)) as </w:t>
+      </w:r>
+      <w:proofErr w:type="spellStart"/>
+      <w:r>
+        <w:rPr>
+          <w:rFonts w:ascii="Courier New" w:eastAsia="Times New Roman" w:hAnsi="Courier New" w:cs="Courier New"/>
+          <w:sz w:val="20"/>
+          <w:szCs w:val="20"/>
+          <w:lang w:eastAsia="en-IN"/>
+        </w:rPr>
+        <w:t>day_partition_date</w:t>
+      </w:r>
+      <w:proofErr w:type="spellEnd"/>
     </w:p>
     <w:p>
       <w:pPr>
@@ -4447,8 +5765,19 @@
           <w:szCs w:val="20"/>
           <w:lang w:eastAsia="en-IN"/>
         </w:rPr>
-        <w:t xml:space="preserve">      DATE_ADD(DATE(CURRENT_DATETIME()), INTERVAL -n DAY) as partition_date</w:t>
-      </w:r>
+        <w:t xml:space="preserve">      DATE_ADD(DATE(CURRENT_DATETIME()), INTERVAL -n DAY) as </w:t>
+      </w:r>
+      <w:proofErr w:type="spellStart"/>
+      <w:r>
+        <w:rPr>
+          <w:rFonts w:ascii="Courier New" w:eastAsia="Times New Roman" w:hAnsi="Courier New" w:cs="Courier New"/>
+          <w:sz w:val="20"/>
+          <w:szCs w:val="20"/>
+          <w:lang w:eastAsia="en-IN"/>
+        </w:rPr>
+        <w:t>partition_date</w:t>
+      </w:r>
+      <w:proofErr w:type="spellEnd"/>
     </w:p>
     <w:p>
       <w:pPr>
@@ -4706,14 +6035,25 @@
           <w:lang w:eastAsia="en-IN"/>
         </w:rPr>
       </w:pPr>
-      <w:r>
-        <w:rPr>
-          <w:rFonts w:ascii="Courier New" w:eastAsia="Times New Roman" w:hAnsi="Courier New" w:cs="Courier New"/>
-          <w:sz w:val="20"/>
-          <w:szCs w:val="20"/>
-          <w:lang w:eastAsia="en-IN"/>
-        </w:rPr>
-        <w:t>run_pipeline_gbq(</w:t>
+      <w:proofErr w:type="spellStart"/>
+      <w:r>
+        <w:rPr>
+          <w:rFonts w:ascii="Courier New" w:eastAsia="Times New Roman" w:hAnsi="Courier New" w:cs="Courier New"/>
+          <w:sz w:val="20"/>
+          <w:szCs w:val="20"/>
+          <w:lang w:eastAsia="en-IN"/>
+        </w:rPr>
+        <w:t>run_pipeline_gbq</w:t>
+      </w:r>
+      <w:proofErr w:type="spellEnd"/>
+      <w:r>
+        <w:rPr>
+          <w:rFonts w:ascii="Courier New" w:eastAsia="Times New Roman" w:hAnsi="Courier New" w:cs="Courier New"/>
+          <w:sz w:val="20"/>
+          <w:szCs w:val="20"/>
+          <w:lang w:eastAsia="en-IN"/>
+        </w:rPr>
+        <w:t>(</w:t>
       </w:r>
     </w:p>
     <w:p>
@@ -4789,7 +6129,47 @@
           <w:szCs w:val="20"/>
           <w:lang w:eastAsia="en-IN"/>
         </w:rPr>
-        <w:t xml:space="preserve">  whisker.render(invocation_query,config),</w:t>
+        <w:t xml:space="preserve">  </w:t>
+      </w:r>
+      <w:proofErr w:type="spellStart"/>
+      <w:r>
+        <w:rPr>
+          <w:rFonts w:ascii="Courier New" w:eastAsia="Times New Roman" w:hAnsi="Courier New" w:cs="Courier New"/>
+          <w:sz w:val="20"/>
+          <w:szCs w:val="20"/>
+          <w:lang w:eastAsia="en-IN"/>
+        </w:rPr>
+        <w:t>whisker.render</w:t>
+      </w:r>
+      <w:proofErr w:type="spellEnd"/>
+      <w:r>
+        <w:rPr>
+          <w:rFonts w:ascii="Courier New" w:eastAsia="Times New Roman" w:hAnsi="Courier New" w:cs="Courier New"/>
+          <w:sz w:val="20"/>
+          <w:szCs w:val="20"/>
+          <w:lang w:eastAsia="en-IN"/>
+        </w:rPr>
+        <w:t>(</w:t>
+      </w:r>
+      <w:proofErr w:type="spellStart"/>
+      <w:r>
+        <w:rPr>
+          <w:rFonts w:ascii="Courier New" w:eastAsia="Times New Roman" w:hAnsi="Courier New" w:cs="Courier New"/>
+          <w:sz w:val="20"/>
+          <w:szCs w:val="20"/>
+          <w:lang w:eastAsia="en-IN"/>
+        </w:rPr>
+        <w:t>invocation_query,config</w:t>
+      </w:r>
+      <w:proofErr w:type="spellEnd"/>
+      <w:r>
+        <w:rPr>
+          <w:rFonts w:ascii="Courier New" w:eastAsia="Times New Roman" w:hAnsi="Courier New" w:cs="Courier New"/>
+          <w:sz w:val="20"/>
+          <w:szCs w:val="20"/>
+          <w:lang w:eastAsia="en-IN"/>
+        </w:rPr>
+        <w:t>),</w:t>
       </w:r>
     </w:p>
     <w:p>
@@ -4866,7 +6246,27 @@
           <w:szCs w:val="20"/>
           <w:lang w:eastAsia="en-IN"/>
         </w:rPr>
-        <w:t xml:space="preserve">  use_legacy_sql = FALSE</w:t>
+        <w:t xml:space="preserve">  </w:t>
+      </w:r>
+      <w:proofErr w:type="spellStart"/>
+      <w:r>
+        <w:rPr>
+          <w:rFonts w:ascii="Courier New" w:eastAsia="Times New Roman" w:hAnsi="Courier New" w:cs="Courier New"/>
+          <w:sz w:val="20"/>
+          <w:szCs w:val="20"/>
+          <w:lang w:eastAsia="en-IN"/>
+        </w:rPr>
+        <w:t>use_legacy_sql</w:t>
+      </w:r>
+      <w:proofErr w:type="spellEnd"/>
+      <w:r>
+        <w:rPr>
+          <w:rFonts w:ascii="Courier New" w:eastAsia="Times New Roman" w:hAnsi="Courier New" w:cs="Courier New"/>
+          <w:sz w:val="20"/>
+          <w:szCs w:val="20"/>
+          <w:lang w:eastAsia="en-IN"/>
+        </w:rPr>
+        <w:t xml:space="preserve"> = FALSE</w:t>
       </w:r>
     </w:p>
     <w:p>
